--- a/articles&docs/NUMBER.docx
+++ b/articles&docs/NUMBER.docx
@@ -1,18 +1,10 @@
 
 <file path=word/document.xml><?xml version="1.0" encoding="utf-8"?>
-<w:document xmlns:wpc="http://schemas.microsoft.com/office/word/2010/wordprocessingCanvas" xmlns:cx="http://schemas.microsoft.com/office/drawing/2014/chartex" xmlns:cx1="http://schemas.microsoft.com/office/drawing/2015/9/8/chartex" xmlns:cx2="http://schemas.microsoft.com/office/drawing/2015/10/21/chartex" xmlns:cx3="http://schemas.microsoft.com/office/drawing/2016/5/9/chartex" xmlns:cx4="http://schemas.microsoft.com/office/drawing/2016/5/10/chartex" xmlns:cx5="http://schemas.microsoft.com/office/drawing/2016/5/11/chartex" xmlns:cx6="http://schemas.microsoft.com/office/drawing/2016/5/12/chartex" xmlns:cx7="http://schemas.microsoft.com/office/drawing/2016/5/13/chartex" xmlns:cx8="http://schemas.microsoft.com/office/drawing/2016/5/14/chartex" xmlns:mc="http://schemas.openxmlformats.org/markup-compatibility/2006" xmlns:aink="http://schemas.microsoft.com/office/drawing/2016/ink" xmlns:am3d="http://schemas.microsoft.com/office/drawing/2017/model3d" xmlns:o="urn:schemas-microsoft-com:office:office" xmlns:r="http://schemas.openxmlformats.org/officeDocument/2006/relationships" xmlns:m="http://schemas.openxmlformats.org/officeDocument/2006/math" xmlns:v="urn:schemas-microsoft-com:vml" xmlns:wp14="http://schemas.microsoft.com/office/word/2010/wordprocessingDrawing" xmlns:wp="http://schemas.openxmlformats.org/drawingml/2006/wordprocessingDrawing" xmlns:w10="urn:schemas-microsoft-com:office:word" xmlns:w="http://schemas.openxmlformats.org/wordprocessingml/2006/main" xmlns:w14="http://schemas.microsoft.com/office/word/2010/wordml" xmlns:w15="http://schemas.microsoft.com/office/word/2012/wordml" xmlns:w16cex="http://schemas.microsoft.com/office/word/2018/wordml/cex" xmlns:w16cid="http://schemas.microsoft.com/office/word/2016/wordml/cid" xmlns:w16="http://schemas.microsoft.com/office/word/2018/wordml" xmlns:w16sdtdh="http://schemas.microsoft.com/office/word/2020/wordml/sdtdatahash" xmlns:w16se="http://schemas.microsoft.com/office/word/2015/wordml/symex" xmlns:wpg="http://schemas.microsoft.com/office/word/2010/wordprocessingGroup" xmlns:wpi="http://schemas.microsoft.com/office/word/2010/wordprocessingInk" xmlns:wne="http://schemas.microsoft.com/office/word/2006/wordml" xmlns:wps="http://schemas.microsoft.com/office/word/2010/wordprocessingShape" mc:Ignorable="w14 w15 w16se w16cid w16 w16cex w16sdtdh wp14">
+<w:document xmlns:wpc="http://schemas.microsoft.com/office/word/2010/wordprocessingCanvas" xmlns:cx="http://schemas.microsoft.com/office/drawing/2014/chartex" xmlns:mc="http://schemas.openxmlformats.org/markup-compatibility/2006" xmlns:o="urn:schemas-microsoft-com:office:office" xmlns:r="http://schemas.openxmlformats.org/officeDocument/2006/relationships" xmlns:m="http://schemas.openxmlformats.org/officeDocument/2006/math" xmlns:v="urn:schemas-microsoft-com:vml" xmlns:wp14="http://schemas.microsoft.com/office/word/2010/wordprocessingDrawing" xmlns:wp="http://schemas.openxmlformats.org/drawingml/2006/wordprocessingDrawing" xmlns:w10="urn:schemas-microsoft-com:office:word" xmlns:w="http://schemas.openxmlformats.org/wordprocessingml/2006/main" xmlns:w14="http://schemas.microsoft.com/office/word/2010/wordml" xmlns:w15="http://schemas.microsoft.com/office/word/2012/wordml" xmlns:w16se="http://schemas.microsoft.com/office/word/2015/wordml/symex" xmlns:wpg="http://schemas.microsoft.com/office/word/2010/wordprocessingGroup" xmlns:wpi="http://schemas.microsoft.com/office/word/2010/wordprocessingInk" xmlns:wne="http://schemas.microsoft.com/office/word/2006/wordml" xmlns:wps="http://schemas.microsoft.com/office/word/2010/wordprocessingShape" mc:Ignorable="w14 w15 w16se wp14">
   <w:body>
     <w:p>
       <w:r>
-        <w:t xml:space="preserve">Dai &amp; </w:t>
-      </w:r>
-      <w:proofErr w:type="spellStart"/>
-      <w:r>
-        <w:t>Shinn</w:t>
-      </w:r>
-      <w:proofErr w:type="spellEnd"/>
-      <w:r>
-        <w:t>-Cunningham, 2018:</w:t>
+        <w:t>Dai &amp; Shinn-Cunningham, 2018:</w:t>
       </w:r>
     </w:p>
     <w:p>
@@ -554,49 +546,7 @@
         <w:rPr>
           <w:lang w:val="en-US"/>
         </w:rPr>
-        <w:t xml:space="preserve">calculated ERPs from responses on channel </w:t>
-      </w:r>
-      <w:proofErr w:type="spellStart"/>
-      <w:r>
-        <w:rPr>
-          <w:lang w:val="en-US"/>
-        </w:rPr>
-        <w:t>Cz</w:t>
-      </w:r>
-      <w:proofErr w:type="spellEnd"/>
-      <w:r>
-        <w:rPr>
-          <w:lang w:val="en-US"/>
-        </w:rPr>
-        <w:t xml:space="preserve"> (channel 32 in the 10/20 system). Epochs were extracted from each raw trace, then band-pass filtered from 2 Hz to 25 Hz using the </w:t>
-      </w:r>
-      <w:proofErr w:type="spellStart"/>
-      <w:r>
-        <w:rPr>
-          <w:lang w:val="en-US"/>
-        </w:rPr>
-        <w:t>eegfiltfft.m</w:t>
-      </w:r>
-      <w:proofErr w:type="spellEnd"/>
-      <w:r>
-        <w:rPr>
-          <w:lang w:val="en-US"/>
-        </w:rPr>
-        <w:t xml:space="preserve"> function in </w:t>
-      </w:r>
-      <w:proofErr w:type="spellStart"/>
-      <w:r>
-        <w:rPr>
-          <w:lang w:val="en-US"/>
-        </w:rPr>
-        <w:t>EEGLab</w:t>
-      </w:r>
-      <w:proofErr w:type="spellEnd"/>
-      <w:r>
-        <w:rPr>
-          <w:lang w:val="en-US"/>
-        </w:rPr>
-        <w:t xml:space="preserve"> toolbox (43). Any trial epoch with a peak magnitude greater than 90 </w:t>
+        <w:t xml:space="preserve">calculated ERPs from responses on channel Cz (channel 32 in the 10/20 system). Epochs were extracted from each raw trace, then band-pass filtered from 2 Hz to 25 Hz using the eegfiltfft.m function in EEGLab toolbox (43). Any trial epoch with a peak magnitude greater than 90 </w:t>
       </w:r>
       <w:r>
         <w:t>μ</w:t>
@@ -659,35 +609,7 @@
         <w:rPr>
           <w:lang w:val="en-US"/>
         </w:rPr>
-        <w:t xml:space="preserve">N1 magnitude was estimated as the local minimum 90 </w:t>
-      </w:r>
-      <w:proofErr w:type="spellStart"/>
-      <w:r>
-        <w:rPr>
-          <w:lang w:val="en-US"/>
-        </w:rPr>
-        <w:t>ms</w:t>
-      </w:r>
-      <w:proofErr w:type="spellEnd"/>
-      <w:r>
-        <w:rPr>
-          <w:lang w:val="en-US"/>
-        </w:rPr>
-        <w:t xml:space="preserve"> to 220 </w:t>
-      </w:r>
-      <w:proofErr w:type="spellStart"/>
-      <w:r>
-        <w:rPr>
-          <w:lang w:val="en-US"/>
-        </w:rPr>
-        <w:t>ms</w:t>
-      </w:r>
-      <w:proofErr w:type="spellEnd"/>
-      <w:r>
-        <w:rPr>
-          <w:lang w:val="en-US"/>
-        </w:rPr>
-        <w:t xml:space="preserve"> after a note onset, and the P1 magnitude was estimated as</w:t>
+        <w:t>N1 magnitude was estimated as the local minimum 90 ms to 220 ms after a note onset, and the P1 magnitude was estimated as</w:t>
       </w:r>
       <w:r>
         <w:rPr>
@@ -1107,61 +1029,29 @@
         <w:rPr>
           <w:lang w:val="en-US"/>
         </w:rPr>
-        <w:t xml:space="preserve">Focused on channel </w:t>
-      </w:r>
-      <w:proofErr w:type="spellStart"/>
-      <w:r>
-        <w:rPr>
-          <w:lang w:val="en-US"/>
-        </w:rPr>
-        <w:t>Cz</w:t>
-      </w:r>
-      <w:proofErr w:type="spellEnd"/>
-      <w:r>
-        <w:rPr>
-          <w:lang w:val="en-US"/>
-        </w:rPr>
-        <w:t xml:space="preserve"> (32) </w:t>
-      </w:r>
-    </w:p>
-    <w:p>
-      <w:pPr>
-        <w:pStyle w:val="ListParagraph"/>
-        <w:numPr>
-          <w:ilvl w:val="0"/>
-          <w:numId w:val="1"/>
-        </w:numPr>
-        <w:rPr>
-          <w:b/>
-          <w:bCs/>
-          <w:lang w:val="en-US"/>
-        </w:rPr>
-      </w:pPr>
-      <w:r>
-        <w:rPr>
-          <w:b/>
-          <w:bCs/>
-          <w:lang w:val="en-US"/>
-        </w:rPr>
-        <w:t xml:space="preserve">Epochs: -0.2s until </w:t>
-      </w:r>
-      <w:proofErr w:type="spellStart"/>
-      <w:r>
-        <w:rPr>
-          <w:b/>
-          <w:bCs/>
-          <w:lang w:val="en-US"/>
-        </w:rPr>
-        <w:t>tlo</w:t>
-      </w:r>
-      <w:proofErr w:type="spellEnd"/>
-      <w:r>
-        <w:rPr>
-          <w:b/>
-          <w:bCs/>
-          <w:lang w:val="en-US"/>
-        </w:rPr>
-        <w:t xml:space="preserve"> end</w:t>
+        <w:t xml:space="preserve">Focused on channel Cz (32) </w:t>
+      </w:r>
+    </w:p>
+    <w:p>
+      <w:pPr>
+        <w:pStyle w:val="ListParagraph"/>
+        <w:numPr>
+          <w:ilvl w:val="0"/>
+          <w:numId w:val="1"/>
+        </w:numPr>
+        <w:rPr>
+          <w:b/>
+          <w:bCs/>
+          <w:lang w:val="en-US"/>
+        </w:rPr>
+      </w:pPr>
+      <w:r>
+        <w:rPr>
+          <w:b/>
+          <w:bCs/>
+          <w:lang w:val="en-US"/>
+        </w:rPr>
+        <w:t>Epochs: -0.2s until tlo end</w:t>
       </w:r>
     </w:p>
     <w:p>
@@ -1510,35 +1400,7 @@
         <w:rPr>
           <w:lang w:val="en-US"/>
         </w:rPr>
-        <w:t xml:space="preserve"> </w:t>
-      </w:r>
-      <w:proofErr w:type="spellStart"/>
-      <w:r>
-        <w:rPr>
-          <w:lang w:val="en-US"/>
-        </w:rPr>
-        <w:t>sA</w:t>
-      </w:r>
-      <w:proofErr w:type="spellEnd"/>
-      <w:r>
-        <w:rPr>
-          <w:lang w:val="en-US"/>
-        </w:rPr>
-        <w:t xml:space="preserve">: N=10; </w:t>
-      </w:r>
-      <w:proofErr w:type="spellStart"/>
-      <w:r>
-        <w:rPr>
-          <w:lang w:val="en-US"/>
-        </w:rPr>
-        <w:t>sB</w:t>
-      </w:r>
-      <w:proofErr w:type="spellEnd"/>
-      <w:r>
-        <w:rPr>
-          <w:lang w:val="en-US"/>
-        </w:rPr>
-        <w:t>: N=8</w:t>
+        <w:t xml:space="preserve"> sA: N=10; sB: N=8</w:t>
       </w:r>
     </w:p>
     <w:p>
@@ -1706,21 +1568,7 @@
         <w:rPr>
           <w:lang w:val="en-US"/>
         </w:rPr>
-        <w:t xml:space="preserve">Significance tested with </w:t>
-      </w:r>
-      <w:proofErr w:type="spellStart"/>
-      <w:r>
-        <w:rPr>
-          <w:lang w:val="en-US"/>
-        </w:rPr>
-        <w:t>pearson</w:t>
-      </w:r>
-      <w:proofErr w:type="spellEnd"/>
-      <w:r>
-        <w:rPr>
-          <w:lang w:val="en-US"/>
-        </w:rPr>
-        <w:t xml:space="preserve"> correlation coefficient</w:t>
+        <w:t>Significance tested with pearson correlation coefficient</w:t>
       </w:r>
     </w:p>
     <w:p>
@@ -1987,153 +1835,673 @@
           <w:lang w:val="en-US"/>
         </w:rPr>
       </w:pPr>
-      <w:proofErr w:type="spellStart"/>
-      <w:r>
-        <w:rPr>
-          <w:lang w:val="en-US"/>
-        </w:rPr>
-        <w:t>Antrag</w:t>
-      </w:r>
-      <w:proofErr w:type="spellEnd"/>
+      <w:r>
+        <w:rPr>
+          <w:lang w:val="en-US"/>
+        </w:rPr>
+        <w:t>Schönwiesner:</w:t>
+      </w:r>
+    </w:p>
+    <w:p>
+      <w:pPr>
+        <w:pStyle w:val="ListParagraph"/>
+        <w:numPr>
+          <w:ilvl w:val="0"/>
+          <w:numId w:val="1"/>
+        </w:numPr>
+        <w:rPr>
+          <w:lang w:val="en-US"/>
+        </w:rPr>
+      </w:pPr>
+      <w:r>
+        <w:rPr>
+          <w:lang w:val="en-US"/>
+        </w:rPr>
+        <w:t>Same voice</w:t>
+      </w:r>
+    </w:p>
+    <w:p>
+      <w:pPr>
+        <w:pStyle w:val="ListParagraph"/>
+        <w:numPr>
+          <w:ilvl w:val="0"/>
+          <w:numId w:val="1"/>
+        </w:numPr>
+        <w:rPr>
+          <w:lang w:val="en-US"/>
+        </w:rPr>
+      </w:pPr>
+      <w:r>
+        <w:rPr>
+          <w:lang w:val="en-US"/>
+        </w:rPr>
+        <w:t>2 streams 1 and 2</w:t>
+      </w:r>
+    </w:p>
+    <w:p>
+      <w:pPr>
+        <w:pStyle w:val="ListParagraph"/>
+        <w:numPr>
+          <w:ilvl w:val="0"/>
+          <w:numId w:val="1"/>
+        </w:numPr>
+        <w:rPr>
+          <w:lang w:val="en-US"/>
+        </w:rPr>
+      </w:pPr>
+      <w:r>
+        <w:rPr>
+          <w:lang w:val="en-US"/>
+        </w:rPr>
+        <w:t>Rates: 0.8 and 0.95Hz</w:t>
+      </w:r>
+    </w:p>
+    <w:p>
+      <w:pPr>
+        <w:pStyle w:val="ListParagraph"/>
+        <w:numPr>
+          <w:ilvl w:val="0"/>
+          <w:numId w:val="1"/>
+        </w:numPr>
+        <w:rPr>
+          <w:lang w:val="en-US"/>
+        </w:rPr>
+      </w:pPr>
+      <w:r>
+        <w:rPr>
+          <w:lang w:val="en-US"/>
+        </w:rPr>
+        <w:t>Based on Dai and Shinn-</w:t>
+      </w:r>
+      <w:r>
+        <w:rPr>
+          <w:lang w:val="en-US"/>
+        </w:rPr>
+        <w:t>C</w:t>
+      </w:r>
+      <w:r>
+        <w:rPr>
+          <w:lang w:val="en-US"/>
+        </w:rPr>
+        <w:t>unningham 2018</w:t>
+      </w:r>
+    </w:p>
+    <w:p>
+      <w:pPr>
+        <w:pStyle w:val="ListParagraph"/>
+        <w:numPr>
+          <w:ilvl w:val="0"/>
+          <w:numId w:val="1"/>
+        </w:numPr>
+        <w:rPr>
+          <w:lang w:val="en-US"/>
+        </w:rPr>
+      </w:pPr>
+      <w:r>
+        <w:rPr>
+          <w:lang w:val="en-US"/>
+        </w:rPr>
+        <w:t>200 trials motor-only</w:t>
+      </w:r>
+    </w:p>
+    <w:p>
+      <w:pPr>
+        <w:pStyle w:val="ListParagraph"/>
+        <w:numPr>
+          <w:ilvl w:val="0"/>
+          <w:numId w:val="1"/>
+        </w:numPr>
+        <w:rPr>
+          <w:lang w:val="en-US"/>
+        </w:rPr>
+      </w:pPr>
+      <w:r>
+        <w:rPr>
+          <w:lang w:val="en-US"/>
+        </w:rPr>
+        <w:t>10 min per spatial axis</w:t>
+      </w:r>
+      <w:r>
+        <w:rPr>
+          <w:lang w:val="en-US"/>
+        </w:rPr>
+        <w:sym w:font="Wingdings" w:char="F0E0"/>
+      </w:r>
+      <w:r>
+        <w:rPr>
+          <w:lang w:val="en-US"/>
+        </w:rPr>
+        <w:t xml:space="preserve"> 480 trial</w:t>
+      </w:r>
+      <w:r>
+        <w:rPr>
+          <w:lang w:val="en-US"/>
+        </w:rPr>
+        <w:t>s each</w:t>
+      </w:r>
+    </w:p>
+    <w:p>
+      <w:pPr>
+        <w:pStyle w:val="ListParagraph"/>
+        <w:numPr>
+          <w:ilvl w:val="0"/>
+          <w:numId w:val="1"/>
+        </w:numPr>
+        <w:rPr>
+          <w:lang w:val="en-US"/>
+        </w:rPr>
+      </w:pPr>
+      <w:r>
+        <w:rPr>
+          <w:lang w:val="en-US"/>
+        </w:rPr>
+        <w:t>ISI 1: 0.5</w:t>
+      </w:r>
+    </w:p>
+    <w:p>
+      <w:pPr>
+        <w:pStyle w:val="ListParagraph"/>
+        <w:numPr>
+          <w:ilvl w:val="0"/>
+          <w:numId w:val="1"/>
+        </w:numPr>
+        <w:rPr>
+          <w:lang w:val="en-US"/>
+        </w:rPr>
+      </w:pPr>
+      <w:r>
+        <w:rPr>
+          <w:lang w:val="en-US"/>
+        </w:rPr>
+        <w:t>ISI 2: 0.3</w:t>
+      </w:r>
+    </w:p>
+    <w:p>
+      <w:pPr>
+        <w:pStyle w:val="ListParagraph"/>
+        <w:numPr>
+          <w:ilvl w:val="0"/>
+          <w:numId w:val="1"/>
+        </w:numPr>
+        <w:rPr>
+          <w:lang w:val="en-US"/>
+        </w:rPr>
+      </w:pPr>
+      <w:r>
+        <w:rPr>
+          <w:lang w:val="en-US"/>
+        </w:rPr>
+        <w:t>Dur of sounds: 0.75</w:t>
+      </w:r>
+    </w:p>
+    <w:p>
+      <w:pPr>
+        <w:pStyle w:val="ListParagraph"/>
+        <w:numPr>
+          <w:ilvl w:val="0"/>
+          <w:numId w:val="1"/>
+        </w:numPr>
+        <w:rPr>
+          <w:lang w:val="en-US"/>
+        </w:rPr>
+      </w:pPr>
+      <w:r>
+        <w:rPr>
+          <w:lang w:val="en-US"/>
+        </w:rPr>
+        <w:t>Tlo1= 0.95</w:t>
+      </w:r>
+      <w:bookmarkStart w:id="0" w:name="_GoBack"/>
+      <w:bookmarkEnd w:id="0"/>
+    </w:p>
+    <w:p>
+      <w:pPr>
+        <w:pStyle w:val="ListParagraph"/>
+        <w:numPr>
+          <w:ilvl w:val="0"/>
+          <w:numId w:val="1"/>
+        </w:numPr>
+        <w:pBdr>
+          <w:bottom w:val="single" w:sz="6" w:space="1" w:color="auto"/>
+        </w:pBdr>
+        <w:rPr>
+          <w:lang w:val="en-US"/>
+        </w:rPr>
+      </w:pPr>
+      <w:r>
+        <w:rPr>
+          <w:lang w:val="en-US"/>
+        </w:rPr>
+        <w:t>Tlo2= 1.05</w:t>
+      </w:r>
+    </w:p>
+    <w:p>
+      <w:pPr>
+        <w:rPr>
+          <w:lang w:val="en-US"/>
+        </w:rPr>
+      </w:pPr>
+      <w:r>
+        <w:rPr>
+          <w:lang w:val="en-US"/>
+        </w:rPr>
+        <w:t>31.01.2024</w:t>
+      </w:r>
+    </w:p>
+    <w:p>
+      <w:pPr>
+        <w:rPr>
+          <w:lang w:val="en-US"/>
+        </w:rPr>
+      </w:pPr>
+      <w:r>
+        <w:rPr>
+          <w:lang w:val="en-US"/>
+        </w:rPr>
+        <w:t xml:space="preserve">Objectives: </w:t>
+      </w:r>
+      <w:r>
+        <w:rPr>
+          <w:lang w:val="en-US"/>
+        </w:rPr>
+        <w:t>to find decodable neural correlates of the direction of attentional focus along azimuth,</w:t>
+      </w:r>
       <w:r>
         <w:rPr>
           <w:lang w:val="en-US"/>
         </w:rPr>
         <w:t xml:space="preserve"> </w:t>
       </w:r>
-      <w:proofErr w:type="spellStart"/>
-      <w:r>
-        <w:rPr>
-          <w:lang w:val="en-US"/>
-        </w:rPr>
-        <w:t>Schönwiesner</w:t>
-      </w:r>
-      <w:proofErr w:type="spellEnd"/>
-      <w:r>
-        <w:rPr>
-          <w:lang w:val="en-US"/>
-        </w:rPr>
-        <w:t>:</w:t>
-      </w:r>
-    </w:p>
-    <w:p>
-      <w:pPr>
-        <w:pStyle w:val="ListParagraph"/>
-        <w:numPr>
-          <w:ilvl w:val="0"/>
-          <w:numId w:val="1"/>
-        </w:numPr>
-        <w:rPr>
-          <w:lang w:val="en-US"/>
-        </w:rPr>
-      </w:pPr>
-      <w:r>
-        <w:rPr>
-          <w:lang w:val="en-US"/>
-        </w:rPr>
-        <w:t>Same voice</w:t>
-      </w:r>
-    </w:p>
-    <w:p>
-      <w:pPr>
-        <w:pStyle w:val="ListParagraph"/>
-        <w:numPr>
-          <w:ilvl w:val="0"/>
-          <w:numId w:val="1"/>
-        </w:numPr>
-        <w:rPr>
-          <w:lang w:val="en-US"/>
-        </w:rPr>
-      </w:pPr>
-      <w:r>
-        <w:rPr>
-          <w:lang w:val="en-US"/>
-        </w:rPr>
-        <w:t>2 streams 1 and 2</w:t>
-      </w:r>
-    </w:p>
-    <w:p>
-      <w:pPr>
-        <w:pStyle w:val="ListParagraph"/>
-        <w:numPr>
-          <w:ilvl w:val="0"/>
-          <w:numId w:val="1"/>
-        </w:numPr>
-        <w:rPr>
-          <w:lang w:val="en-US"/>
-        </w:rPr>
-      </w:pPr>
-      <w:r>
-        <w:rPr>
-          <w:lang w:val="en-US"/>
-        </w:rPr>
-        <w:t>Rates: 0.8 and 0.95Hz</w:t>
-      </w:r>
-    </w:p>
-    <w:p>
-      <w:pPr>
-        <w:pStyle w:val="ListParagraph"/>
-        <w:numPr>
-          <w:ilvl w:val="0"/>
-          <w:numId w:val="1"/>
-        </w:numPr>
-        <w:rPr>
-          <w:lang w:val="en-US"/>
-        </w:rPr>
-      </w:pPr>
-      <w:r>
-        <w:rPr>
-          <w:lang w:val="en-US"/>
-        </w:rPr>
-        <w:t>Based on Dai and Shinn-</w:t>
-      </w:r>
-      <w:r>
-        <w:rPr>
-          <w:lang w:val="en-US"/>
-        </w:rPr>
-        <w:t>C</w:t>
-      </w:r>
-      <w:r>
-        <w:rPr>
-          <w:lang w:val="en-US"/>
-        </w:rPr>
-        <w:t>unningham 2018</w:t>
-      </w:r>
-    </w:p>
-    <w:p>
-      <w:pPr>
-        <w:pStyle w:val="ListParagraph"/>
-        <w:numPr>
-          <w:ilvl w:val="0"/>
-          <w:numId w:val="1"/>
-        </w:numPr>
-        <w:rPr>
-          <w:lang w:val="en-US"/>
-        </w:rPr>
-      </w:pPr>
-      <w:r>
-        <w:rPr>
-          <w:lang w:val="en-US"/>
-        </w:rPr>
-        <w:t>200 trials motor-only</w:t>
-      </w:r>
-    </w:p>
-    <w:p>
-      <w:pPr>
-        <w:pStyle w:val="ListParagraph"/>
-        <w:numPr>
-          <w:ilvl w:val="0"/>
-          <w:numId w:val="1"/>
-        </w:numPr>
-        <w:rPr>
-          <w:lang w:val="en-US"/>
-        </w:rPr>
-      </w:pPr>
-      <w:r>
-        <w:rPr>
-          <w:lang w:val="en-US"/>
-        </w:rPr>
-        <w:t>10 min per spatial axis</w:t>
+      <w:r>
+        <w:rPr>
+          <w:lang w:val="en-US"/>
+        </w:rPr>
+        <w:t>elevation, and dista</w:t>
+      </w:r>
+      <w:r>
+        <w:rPr>
+          <w:lang w:val="en-US"/>
+        </w:rPr>
+        <w:t>nce from EEG recordings (WP1.2). U</w:t>
+      </w:r>
+      <w:r>
+        <w:rPr>
+          <w:lang w:val="en-US"/>
+        </w:rPr>
+        <w:t>nclear whether binaural cues are necessary for successful attention decoding.</w:t>
+      </w:r>
+      <w:r>
+        <w:rPr>
+          <w:lang w:val="en-US"/>
+        </w:rPr>
+        <w:t xml:space="preserve"> </w:t>
+      </w:r>
+      <w:r>
+        <w:rPr>
+          <w:lang w:val="en-US"/>
+        </w:rPr>
+        <w:t>The two streams are presented at different rates (0.8 and 0.95 Hz), which</w:t>
+      </w:r>
+      <w:r>
+        <w:rPr>
+          <w:lang w:val="en-US"/>
+        </w:rPr>
+        <w:t xml:space="preserve"> </w:t>
+      </w:r>
+      <w:r>
+        <w:rPr>
+          <w:lang w:val="en-US"/>
+        </w:rPr>
+        <w:t xml:space="preserve">allows separating the EEG responses by time-locked averaging </w:t>
+      </w:r>
+      <w:r>
+        <w:rPr>
+          <w:lang w:val="en-US"/>
+        </w:rPr>
+        <w:t xml:space="preserve">(Fig. 3A). This is a continuous </w:t>
+      </w:r>
+      <w:r>
+        <w:rPr>
+          <w:lang w:val="en-US"/>
+        </w:rPr>
+        <w:t>response adaptation of the paradigm used by Dai and Shinn-Cunningham (2018). Listeners</w:t>
+      </w:r>
+      <w:r>
+        <w:rPr>
+          <w:lang w:val="en-US"/>
+        </w:rPr>
+        <w:t xml:space="preserve"> </w:t>
+      </w:r>
+      <w:r>
+        <w:rPr>
+          <w:lang w:val="en-US"/>
+        </w:rPr>
+        <w:t>indicate on a keypad each number heard at the attended location. We acquire 480 trials in 10</w:t>
+      </w:r>
+      <w:r>
+        <w:rPr>
+          <w:lang w:val="en-US"/>
+        </w:rPr>
+        <w:t xml:space="preserve"> </w:t>
+      </w:r>
+      <w:r>
+        <w:rPr>
+          <w:lang w:val="en-US"/>
+        </w:rPr>
+        <w:t>min per spatial axis, and another 200 trials in a “motor-only” condition in which listeners press</w:t>
+      </w:r>
+      <w:r>
+        <w:rPr>
+          <w:lang w:val="en-US"/>
+        </w:rPr>
+        <w:t xml:space="preserve"> </w:t>
+      </w:r>
+      <w:r>
+        <w:rPr>
+          <w:lang w:val="en-US"/>
+        </w:rPr>
+        <w:t>buttons but do not receive auditory stimuli.</w:t>
+      </w:r>
+    </w:p>
+    <w:p>
+      <w:pPr>
+        <w:rPr>
+          <w:b/>
+          <w:u w:val="single"/>
+          <w:lang w:val="en-US"/>
+        </w:rPr>
+      </w:pPr>
+      <w:r>
+        <w:rPr>
+          <w:b/>
+          <w:u w:val="single"/>
+          <w:lang w:val="en-US"/>
+        </w:rPr>
+        <w:t>Set up so far:</w:t>
+      </w:r>
+    </w:p>
+    <w:p>
+      <w:pPr>
+        <w:pStyle w:val="ListParagraph"/>
+        <w:numPr>
+          <w:ilvl w:val="0"/>
+          <w:numId w:val="1"/>
+        </w:numPr>
+        <w:rPr>
+          <w:lang w:val="en-US"/>
+        </w:rPr>
+      </w:pPr>
+      <w:r>
+        <w:rPr>
+          <w:lang w:val="en-US"/>
+        </w:rPr>
+        <w:t>n_blocks = 10</w:t>
+      </w:r>
+    </w:p>
+    <w:p>
+      <w:pPr>
+        <w:pStyle w:val="ListParagraph"/>
+        <w:numPr>
+          <w:ilvl w:val="0"/>
+          <w:numId w:val="1"/>
+        </w:numPr>
+        <w:rPr>
+          <w:lang w:val="en-US"/>
+        </w:rPr>
+      </w:pPr>
+      <w:r>
+        <w:rPr>
+          <w:lang w:val="en-US"/>
+        </w:rPr>
+        <w:t>n_trials1 = 56</w:t>
+      </w:r>
+    </w:p>
+    <w:p>
+      <w:pPr>
+        <w:pStyle w:val="ListParagraph"/>
+        <w:numPr>
+          <w:ilvl w:val="0"/>
+          <w:numId w:val="1"/>
+        </w:numPr>
+        <w:rPr>
+          <w:lang w:val="en-US"/>
+        </w:rPr>
+      </w:pPr>
+      <w:r>
+        <w:rPr>
+          <w:lang w:val="en-US"/>
+        </w:rPr>
+        <w:t xml:space="preserve">n_trials2= </w:t>
+      </w:r>
+      <w:r>
+        <w:rPr>
+          <w:lang w:val="en-US"/>
+        </w:rPr>
+        <w:t>48</w:t>
+      </w:r>
+    </w:p>
+    <w:p>
+      <w:pPr>
+        <w:pStyle w:val="ListParagraph"/>
+        <w:numPr>
+          <w:ilvl w:val="0"/>
+          <w:numId w:val="1"/>
+        </w:numPr>
+        <w:rPr>
+          <w:lang w:val="en-US"/>
+        </w:rPr>
+      </w:pPr>
+      <w:r>
+        <w:rPr>
+          <w:lang w:val="en-US"/>
+        </w:rPr>
+        <w:t>isi = (664, 758)</w:t>
+      </w:r>
+    </w:p>
+    <w:p>
+      <w:pPr>
+        <w:pStyle w:val="ListParagraph"/>
+        <w:numPr>
+          <w:ilvl w:val="0"/>
+          <w:numId w:val="1"/>
+        </w:numPr>
+        <w:rPr>
+          <w:lang w:val="en-US"/>
+        </w:rPr>
+      </w:pPr>
+      <w:r>
+        <w:rPr>
+          <w:lang w:val="en-US"/>
+        </w:rPr>
+        <w:t># choose speakers:</w:t>
+      </w:r>
+    </w:p>
+    <w:p>
+      <w:pPr>
+        <w:pStyle w:val="ListParagraph"/>
+        <w:numPr>
+          <w:ilvl w:val="0"/>
+          <w:numId w:val="1"/>
+        </w:numPr>
+        <w:rPr>
+          <w:lang w:val="en-US"/>
+        </w:rPr>
+      </w:pPr>
+      <w:r>
+        <w:rPr>
+          <w:lang w:val="en-US"/>
+        </w:rPr>
+        <w:t xml:space="preserve">speakers = (-17.5, 17.5) </w:t>
+      </w:r>
+      <w:r>
+        <w:rPr>
+          <w:lang w:val="en-US"/>
+        </w:rPr>
+        <w:t xml:space="preserve">  </w:t>
+      </w:r>
+      <w:r>
+        <w:rPr>
+          <w:lang w:val="en-US"/>
+        </w:rPr>
+        <w:t># directions for each streams</w:t>
+      </w:r>
+    </w:p>
+    <w:p>
+      <w:pPr>
+        <w:pStyle w:val="ListParagraph"/>
+        <w:numPr>
+          <w:ilvl w:val="0"/>
+          <w:numId w:val="1"/>
+        </w:numPr>
+        <w:rPr>
+          <w:lang w:val="en-US"/>
+        </w:rPr>
+      </w:pPr>
+      <w:r>
+        <w:rPr>
+          <w:lang w:val="en-US"/>
+        </w:rPr>
+        <w:t>s2_delay = 2000</w:t>
+      </w:r>
+    </w:p>
+    <w:p>
+      <w:pPr>
+        <w:pStyle w:val="ListParagraph"/>
+        <w:numPr>
+          <w:ilvl w:val="0"/>
+          <w:numId w:val="1"/>
+        </w:numPr>
+        <w:rPr>
+          <w:lang w:val="en-US"/>
+        </w:rPr>
+      </w:pPr>
+      <w:r>
+        <w:rPr>
+          <w:lang w:val="en-US"/>
+        </w:rPr>
+        <w:t>sample_freq = 48828</w:t>
+      </w:r>
+    </w:p>
+    <w:p>
+      <w:pPr>
+        <w:pStyle w:val="ListParagraph"/>
+        <w:numPr>
+          <w:ilvl w:val="0"/>
+          <w:numId w:val="1"/>
+        </w:numPr>
+        <w:rPr>
+          <w:lang w:val="en-US"/>
+        </w:rPr>
+      </w:pPr>
+      <w:r>
+        <w:rPr>
+          <w:lang w:val="en-US"/>
+        </w:rPr>
+        <w:t>numbers = [1, 2, 3, 4, 5, 6, 8, 9]</w:t>
+      </w:r>
+    </w:p>
+    <w:p>
+      <w:pPr>
+        <w:pStyle w:val="ListParagraph"/>
+        <w:rPr>
+          <w:lang w:val="en-US"/>
+        </w:rPr>
+      </w:pPr>
+      <w:r>
+        <w:rPr>
+          <w:lang w:val="en-US"/>
+        </w:rPr>
+        <w:t>mean_n_samples = int(numpy.mean(n_samples_ms))</w:t>
+      </w:r>
+    </w:p>
+    <w:p>
+      <w:pPr>
+        <w:pStyle w:val="ListParagraph"/>
+        <w:numPr>
+          <w:ilvl w:val="0"/>
+          <w:numId w:val="1"/>
+        </w:numPr>
+        <w:rPr>
+          <w:lang w:val="en-US"/>
+        </w:rPr>
+      </w:pPr>
+      <w:r>
+        <w:rPr>
+          <w:lang w:val="en-US"/>
+        </w:rPr>
+        <w:t>tlo1 = int(isi[0] + (mean_n_samples))  # isi + (mean sample size of sound event / sample freq)</w:t>
+      </w:r>
+    </w:p>
+    <w:p>
+      <w:pPr>
+        <w:pStyle w:val="ListParagraph"/>
+        <w:numPr>
+          <w:ilvl w:val="0"/>
+          <w:numId w:val="1"/>
+        </w:numPr>
+        <w:rPr>
+          <w:lang w:val="en-US"/>
+        </w:rPr>
+      </w:pPr>
+      <w:r>
+        <w:rPr>
+          <w:lang w:val="en-US"/>
+        </w:rPr>
+        <w:t>tlo2 = int(isi[1] + (mean_n_samples))</w:t>
+      </w:r>
+    </w:p>
+    <w:p>
+      <w:pPr>
+        <w:pStyle w:val="ListParagraph"/>
+        <w:numPr>
+          <w:ilvl w:val="0"/>
+          <w:numId w:val="1"/>
+        </w:numPr>
+        <w:rPr>
+          <w:lang w:val="en-US"/>
+        </w:rPr>
+      </w:pPr>
+      <w:r>
+        <w:rPr>
+          <w:lang w:val="en-US"/>
+        </w:rPr>
+        <w:t>t_end = n_trials1 * tlo1</w:t>
+      </w:r>
+    </w:p>
+    <w:p>
+      <w:pPr>
+        <w:pStyle w:val="ListParagraph"/>
+        <w:numPr>
+          <w:ilvl w:val="0"/>
+          <w:numId w:val="1"/>
+        </w:numPr>
+        <w:rPr>
+          <w:lang w:val="en-US"/>
+        </w:rPr>
+      </w:pPr>
+      <w:r>
+        <w:rPr>
+          <w:lang w:val="en-US"/>
+        </w:rPr>
+        <w:t>n_trials2 = int(numpy.ceil((t_end - s2_delay) / tlo2))</w:t>
+      </w:r>
+    </w:p>
+    <w:p>
+      <w:pPr>
+        <w:pStyle w:val="ListParagraph"/>
+        <w:numPr>
+          <w:ilvl w:val="0"/>
+          <w:numId w:val="1"/>
+        </w:numPr>
+        <w:rPr>
+          <w:lang w:val="en-US"/>
+        </w:rPr>
+      </w:pPr>
+      <w:r>
+        <w:rPr>
+          <w:lang w:val="en-US"/>
+        </w:rPr>
+        <w:t>speaker selection randomized (where target stream is played from)</w:t>
       </w:r>
       <w:r>
         <w:rPr>
@@ -2145,109 +2513,454 @@
         <w:rPr>
           <w:lang w:val="en-US"/>
         </w:rPr>
-        <w:t xml:space="preserve"> 480 trial</w:t>
-      </w:r>
-      <w:r>
-        <w:rPr>
-          <w:lang w:val="en-US"/>
-        </w:rPr>
-        <w:t>s each</w:t>
-      </w:r>
-    </w:p>
-    <w:p>
-      <w:pPr>
-        <w:pStyle w:val="ListParagraph"/>
-        <w:numPr>
-          <w:ilvl w:val="0"/>
-          <w:numId w:val="1"/>
-        </w:numPr>
-        <w:rPr>
-          <w:lang w:val="en-US"/>
-        </w:rPr>
-      </w:pPr>
-      <w:r>
-        <w:rPr>
-          <w:lang w:val="en-US"/>
-        </w:rPr>
-        <w:t>ISI 1: 0.5</w:t>
-      </w:r>
-    </w:p>
-    <w:p>
-      <w:pPr>
-        <w:pStyle w:val="ListParagraph"/>
-        <w:numPr>
-          <w:ilvl w:val="0"/>
-          <w:numId w:val="1"/>
-        </w:numPr>
-        <w:rPr>
-          <w:lang w:val="en-US"/>
-        </w:rPr>
-      </w:pPr>
-      <w:r>
-        <w:rPr>
-          <w:lang w:val="en-US"/>
-        </w:rPr>
-        <w:t>ISI 2: 0.3</w:t>
-      </w:r>
-    </w:p>
-    <w:p>
-      <w:pPr>
-        <w:pStyle w:val="ListParagraph"/>
-        <w:numPr>
-          <w:ilvl w:val="0"/>
-          <w:numId w:val="1"/>
-        </w:numPr>
-        <w:rPr>
-          <w:lang w:val="en-US"/>
-        </w:rPr>
-      </w:pPr>
-      <w:r>
-        <w:rPr>
-          <w:lang w:val="en-US"/>
-        </w:rPr>
-        <w:t>Dur of sounds: 0.75</w:t>
-      </w:r>
-    </w:p>
-    <w:p>
-      <w:pPr>
-        <w:pStyle w:val="ListParagraph"/>
-        <w:numPr>
-          <w:ilvl w:val="0"/>
-          <w:numId w:val="1"/>
-        </w:numPr>
-        <w:rPr>
-          <w:lang w:val="en-US"/>
-        </w:rPr>
-      </w:pPr>
-      <w:r>
-        <w:rPr>
-          <w:lang w:val="en-US"/>
-        </w:rPr>
-        <w:t>Tlo1= 0.95</w:t>
-      </w:r>
-    </w:p>
-    <w:p>
-      <w:pPr>
-        <w:pStyle w:val="ListParagraph"/>
-        <w:numPr>
-          <w:ilvl w:val="0"/>
-          <w:numId w:val="1"/>
-        </w:numPr>
-        <w:rPr>
-          <w:lang w:val="en-US"/>
-        </w:rPr>
-      </w:pPr>
-      <w:r>
-        <w:rPr>
-          <w:lang w:val="en-US"/>
-        </w:rPr>
-        <w:t>Tlo2= 1.05</w:t>
-      </w:r>
-    </w:p>
-    <w:p>
-      <w:pPr>
-        <w:rPr>
-          <w:lang w:val="en-US"/>
+        <w:t xml:space="preserve"> 50% chance</w:t>
+      </w:r>
+    </w:p>
+    <w:p>
+      <w:pPr>
+        <w:pStyle w:val="ListParagraph"/>
+        <w:numPr>
+          <w:ilvl w:val="0"/>
+          <w:numId w:val="1"/>
+        </w:numPr>
+        <w:rPr>
+          <w:lang w:val="en-US"/>
+        </w:rPr>
+      </w:pPr>
+      <w:r>
+        <w:rPr>
+          <w:lang w:val="en-US"/>
+        </w:rPr>
+        <w:t xml:space="preserve">should wav files all be equalized? So that they all last the same </w:t>
+      </w:r>
+    </w:p>
+    <w:p>
+      <w:pPr>
+        <w:pStyle w:val="ListParagraph"/>
+        <w:numPr>
+          <w:ilvl w:val="0"/>
+          <w:numId w:val="1"/>
+        </w:numPr>
+        <w:rPr>
+          <w:lang w:val="en-US"/>
+        </w:rPr>
+      </w:pPr>
+      <w:r>
+        <w:rPr>
+          <w:lang w:val="en-US"/>
+        </w:rPr>
+        <w:lastRenderedPageBreak/>
+        <w:t xml:space="preserve">elevation: speakers at idx 12 + 5? </w:t>
+      </w:r>
+      <w:r>
+        <w:rPr>
+          <w:lang w:val="en-US"/>
+        </w:rPr>
+        <w:sym w:font="Wingdings" w:char="F0E0"/>
+      </w:r>
+      <w:r>
+        <w:rPr>
+          <w:lang w:val="en-US"/>
+        </w:rPr>
+        <w:t xml:space="preserve"> channels: 20 + 26</w:t>
+      </w:r>
+      <w:r>
+        <w:rPr>
+          <w:lang w:val="en-US"/>
+        </w:rPr>
+        <w:sym w:font="Wingdings" w:char="F0E0"/>
+      </w:r>
+      <w:r>
+        <w:rPr>
+          <w:lang w:val="en-US"/>
+        </w:rPr>
+        <w:t xml:space="preserve"> how to select</w:t>
+      </w:r>
+    </w:p>
+    <w:p>
+      <w:pPr>
+        <w:rPr>
+          <w:lang w:val="en-US"/>
+        </w:rPr>
+      </w:pPr>
+      <w:r>
+        <w:rPr>
+          <w:lang w:val="en-US"/>
+        </w:rPr>
+        <w:t>Script:</w:t>
+      </w:r>
+    </w:p>
+    <w:p>
+      <w:pPr>
+        <w:pStyle w:val="NormalWeb"/>
+        <w:rPr>
+          <w:rFonts w:asciiTheme="minorHAnsi" w:hAnsiTheme="minorHAnsi" w:cstheme="minorHAnsi"/>
+        </w:rPr>
+      </w:pPr>
+      <w:r>
+        <w:rPr>
+          <w:rFonts w:asciiTheme="minorHAnsi" w:hAnsiTheme="minorHAnsi" w:cstheme="minorHAnsi"/>
+        </w:rPr>
+        <w:t>Für die nächste Stunde wirst du an einer neurobiologischen Studie teilnehmen, bei der Elektroenzephalographie verwendet wird, um</w:t>
+      </w:r>
+      <w:r>
+        <w:rPr>
+          <w:rFonts w:asciiTheme="minorHAnsi" w:hAnsiTheme="minorHAnsi" w:cstheme="minorHAnsi"/>
+        </w:rPr>
+        <w:t xml:space="preserve"> die Aufmerksam</w:t>
+      </w:r>
+      <w:r>
+        <w:rPr>
+          <w:rFonts w:asciiTheme="minorHAnsi" w:hAnsiTheme="minorHAnsi" w:cstheme="minorHAnsi"/>
+        </w:rPr>
+        <w:t xml:space="preserve"> während eines auditiven Verhaltensexperiments zu untersuchen. Unser Ziel ist es, herauszufinden, wie gut du dich konzentrieren kannst und wie gut du eintreffende Geräusche aus verschiedenen Richtungen wahrnehmen kannst, nicht nur auf der horizontalen Ebene, sondern auch auf der vertikalen Ebene.</w:t>
+      </w:r>
+    </w:p>
+    <w:p>
+      <w:pPr>
+        <w:pStyle w:val="NormalWeb"/>
+        <w:rPr>
+          <w:rFonts w:asciiTheme="minorHAnsi" w:hAnsiTheme="minorHAnsi" w:cstheme="minorHAnsi"/>
+        </w:rPr>
+      </w:pPr>
+      <w:r>
+        <w:rPr>
+          <w:rFonts w:asciiTheme="minorHAnsi" w:hAnsiTheme="minorHAnsi" w:cstheme="minorHAnsi"/>
+        </w:rPr>
+        <w:t xml:space="preserve">In der ersten Hälfte des Experiments werden die Elektroden sorgfältig auf deinem Kopf platziert, um die Veränderungen in der Hirnaktivität während des folgenden Experiments aufzuzeichnen. Dies wird etwa 30 Minuten </w:t>
+      </w:r>
+      <w:r>
+        <w:rPr>
+          <w:rFonts w:asciiTheme="minorHAnsi" w:hAnsiTheme="minorHAnsi" w:cstheme="minorHAnsi"/>
+        </w:rPr>
+        <w:t>dauern</w:t>
+      </w:r>
+      <w:r>
+        <w:rPr>
+          <w:rFonts w:asciiTheme="minorHAnsi" w:hAnsiTheme="minorHAnsi" w:cstheme="minorHAnsi"/>
+        </w:rPr>
+        <w:t>.</w:t>
+      </w:r>
+    </w:p>
+    <w:p>
+      <w:pPr>
+        <w:pStyle w:val="NormalWeb"/>
+        <w:rPr>
+          <w:rFonts w:asciiTheme="minorHAnsi" w:hAnsiTheme="minorHAnsi" w:cstheme="minorHAnsi"/>
+        </w:rPr>
+      </w:pPr>
+      <w:r>
+        <w:rPr>
+          <w:rFonts w:asciiTheme="minorHAnsi" w:hAnsiTheme="minorHAnsi" w:cstheme="minorHAnsi"/>
+        </w:rPr>
+        <w:t>Nun zum Versuchsdesign:</w:t>
+      </w:r>
+    </w:p>
+    <w:p>
+      <w:pPr>
+        <w:pStyle w:val="NormalWeb"/>
+        <w:rPr>
+          <w:rFonts w:asciiTheme="minorHAnsi" w:hAnsiTheme="minorHAnsi" w:cstheme="minorHAnsi"/>
+        </w:rPr>
+      </w:pPr>
+      <w:r>
+        <w:rPr>
+          <w:rFonts w:asciiTheme="minorHAnsi" w:hAnsiTheme="minorHAnsi" w:cstheme="minorHAnsi"/>
+        </w:rPr>
+        <w:t>Du wirst auf einem Stuhl in einem schalldichten Raum sitzen, ohne Ablenkungen. Du wirst die einzige Person im Raum für die nächsten 20 Minuten sein. In deiner Hand hältst du ein Tastenfeld mit den Zahlen 1-9. Die Zahl sieben ist ausgeschlossen und darf nicht gedrückt werden (das steht auch auf dem Tastenfeld).</w:t>
+      </w:r>
+    </w:p>
+    <w:p>
+      <w:pPr>
+        <w:pStyle w:val="NormalWeb"/>
+        <w:rPr>
+          <w:rFonts w:asciiTheme="minorHAnsi" w:hAnsiTheme="minorHAnsi" w:cstheme="minorHAnsi"/>
+        </w:rPr>
+      </w:pPr>
+      <w:r>
+        <w:rPr>
+          <w:rFonts w:asciiTheme="minorHAnsi" w:hAnsiTheme="minorHAnsi" w:cstheme="minorHAnsi"/>
+        </w:rPr>
+        <w:t>Als Vorbereitung auf das eigentliche Experiment wirst du jetzt gebeten, zufällig auf das Tastenfeld zu drücken, für etwas mehr als zwei Minuten. Dir wird gesagt, wann du aufhören sollst. Danach können wir mit weiteren Erklärungen fortfahren.</w:t>
+      </w:r>
+    </w:p>
+    <w:p>
+      <w:pPr>
+        <w:pStyle w:val="NormalWeb"/>
+        <w:rPr>
+          <w:rFonts w:asciiTheme="minorHAnsi" w:hAnsiTheme="minorHAnsi" w:cstheme="minorHAnsi"/>
+        </w:rPr>
+      </w:pPr>
+      <w:r>
+        <w:rPr>
+          <w:rFonts w:asciiTheme="minorHAnsi" w:hAnsiTheme="minorHAnsi" w:cstheme="minorHAnsi"/>
+        </w:rPr>
+        <w:t>Was als Nächstes passieren wird, ist, dass du zwei Stimmen hören wirst, die aus zwei verschiedenen Lautsprechern kommen (eine von links und eine von rechts). Der knifflige Teil ist, dass beide Lautsprecher tatsächlich die gleiche Stimme abspielen werden. Der Unterschied besteht darin, wie schnell jede Stimme abgespielt wird (sie werden also nicht vollständig überlappen). Die Stimmen aus beiden Quellen werden die Zahlen von 1 bis 9 (außer 7) nacheinander sagen, insgesamt etwa 1 Minute lang. Dein Ziel ist es, dich auf die Zielstimme zu konzentrieren und die entsprechenden Zahlen auf dem Tastenfeld zu drücken. Die Zielstimme wird immer von dem Lautsprecher abgespielt, der etwas früher startet als der andere. Ob sie vom linken oder rechten Lautsprecher kommt, wird zufällig festgelegt. Die verzögerte Stimme ist dazu da, dich abzulenken. Versuche so viele richtige Antworten wie möglich zu geben. Du wirst benachrichtigt, wenn der Block beendet ist. Dies wird 10 Mal wiederholt, daher insgesamt 10 Minuten.</w:t>
+      </w:r>
+    </w:p>
+    <w:p>
+      <w:pPr>
+        <w:pStyle w:val="NormalWeb"/>
+        <w:pBdr>
+          <w:bottom w:val="single" w:sz="6" w:space="1" w:color="auto"/>
+        </w:pBdr>
+        <w:rPr>
+          <w:rFonts w:asciiTheme="minorHAnsi" w:hAnsiTheme="minorHAnsi" w:cstheme="minorHAnsi"/>
+        </w:rPr>
+      </w:pPr>
+      <w:r>
+        <w:rPr>
+          <w:rFonts w:asciiTheme="minorHAnsi" w:hAnsiTheme="minorHAnsi" w:cstheme="minorHAnsi"/>
+        </w:rPr>
+        <w:t>Derselbe Ablauf wird auch für die vertikale Achse folgen. Wenn du Fragen hast, stehe ich gerne zur Verfügung.</w:t>
+      </w:r>
+    </w:p>
+    <w:p>
+      <w:pPr>
+        <w:pStyle w:val="NormalWeb"/>
+        <w:pBdr>
+          <w:bottom w:val="single" w:sz="6" w:space="1" w:color="auto"/>
+        </w:pBdr>
+        <w:rPr>
+          <w:rFonts w:asciiTheme="minorHAnsi" w:hAnsiTheme="minorHAnsi" w:cstheme="minorHAnsi"/>
+        </w:rPr>
+      </w:pPr>
+    </w:p>
+    <w:p>
+      <w:pPr>
+        <w:rPr>
+          <w:rFonts w:cstheme="minorHAnsi"/>
+        </w:rPr>
+      </w:pPr>
+      <w:r>
+        <w:rPr>
+          <w:rFonts w:cstheme="minorHAnsi"/>
+        </w:rPr>
+        <w:t>Englisch:</w:t>
+      </w:r>
+    </w:p>
+    <w:p>
+      <w:pPr>
+        <w:pStyle w:val="NormalWeb"/>
+        <w:rPr>
+          <w:rFonts w:asciiTheme="minorHAnsi" w:hAnsiTheme="minorHAnsi" w:cstheme="minorHAnsi"/>
+          <w:lang w:val="en-GB"/>
+        </w:rPr>
+      </w:pPr>
+      <w:r>
+        <w:rPr>
+          <w:rFonts w:asciiTheme="minorHAnsi" w:hAnsiTheme="minorHAnsi" w:cstheme="minorHAnsi"/>
+          <w:lang w:val="en-GB"/>
+        </w:rPr>
+        <w:t>For the next hour, you'll be part of a neurobiological study involving electroencephalography to explore how well you can focus and distinguish incoming sounds from different directions, not just horizontally but also vertically.</w:t>
+      </w:r>
+    </w:p>
+    <w:p>
+      <w:pPr>
+        <w:pStyle w:val="NormalWeb"/>
+        <w:rPr>
+          <w:rFonts w:asciiTheme="minorHAnsi" w:hAnsiTheme="minorHAnsi" w:cstheme="minorHAnsi"/>
+          <w:lang w:val="en-GB"/>
+        </w:rPr>
+      </w:pPr>
+      <w:r>
+        <w:rPr>
+          <w:rFonts w:asciiTheme="minorHAnsi" w:hAnsiTheme="minorHAnsi" w:cstheme="minorHAnsi"/>
+          <w:lang w:val="en-GB"/>
+        </w:rPr>
+        <w:lastRenderedPageBreak/>
+        <w:t>In the first half of the exper</w:t>
+      </w:r>
+      <w:r>
+        <w:rPr>
+          <w:rFonts w:asciiTheme="minorHAnsi" w:hAnsiTheme="minorHAnsi" w:cstheme="minorHAnsi"/>
+          <w:lang w:val="en-GB"/>
+        </w:rPr>
+        <w:t>iment, electrodes will be carefully</w:t>
+      </w:r>
+      <w:r>
+        <w:rPr>
+          <w:rFonts w:asciiTheme="minorHAnsi" w:hAnsiTheme="minorHAnsi" w:cstheme="minorHAnsi"/>
+          <w:lang w:val="en-GB"/>
+        </w:rPr>
+        <w:t xml:space="preserve"> placed on your head to record changes in brain activity </w:t>
+      </w:r>
+      <w:r>
+        <w:rPr>
+          <w:rFonts w:asciiTheme="minorHAnsi" w:hAnsiTheme="minorHAnsi" w:cstheme="minorHAnsi"/>
+          <w:lang w:val="en-GB"/>
+        </w:rPr>
+        <w:t>during the upcoming experiment. This</w:t>
+      </w:r>
+      <w:r>
+        <w:rPr>
+          <w:rFonts w:asciiTheme="minorHAnsi" w:hAnsiTheme="minorHAnsi" w:cstheme="minorHAnsi"/>
+          <w:lang w:val="en-GB"/>
+        </w:rPr>
+        <w:t xml:space="preserve"> will take about 30 minutes.</w:t>
+      </w:r>
+    </w:p>
+    <w:p>
+      <w:pPr>
+        <w:pStyle w:val="NormalWeb"/>
+        <w:rPr>
+          <w:rFonts w:asciiTheme="minorHAnsi" w:hAnsiTheme="minorHAnsi" w:cstheme="minorHAnsi"/>
+          <w:lang w:val="en-GB"/>
+        </w:rPr>
+      </w:pPr>
+      <w:r>
+        <w:rPr>
+          <w:rFonts w:asciiTheme="minorHAnsi" w:hAnsiTheme="minorHAnsi" w:cstheme="minorHAnsi"/>
+          <w:lang w:val="en-GB"/>
+        </w:rPr>
+        <w:t>Now, let's talk about the experiment setup:</w:t>
+      </w:r>
+    </w:p>
+    <w:p>
+      <w:pPr>
+        <w:pStyle w:val="NormalWeb"/>
+        <w:rPr>
+          <w:rFonts w:asciiTheme="minorHAnsi" w:hAnsiTheme="minorHAnsi" w:cstheme="minorHAnsi"/>
+          <w:lang w:val="en-GB"/>
+        </w:rPr>
+      </w:pPr>
+      <w:r>
+        <w:rPr>
+          <w:rFonts w:asciiTheme="minorHAnsi" w:hAnsiTheme="minorHAnsi" w:cstheme="minorHAnsi"/>
+          <w:lang w:val="en-GB"/>
+        </w:rPr>
+        <w:t>You'l</w:t>
+      </w:r>
+      <w:r>
+        <w:rPr>
+          <w:rFonts w:asciiTheme="minorHAnsi" w:hAnsiTheme="minorHAnsi" w:cstheme="minorHAnsi"/>
+          <w:lang w:val="en-GB"/>
+        </w:rPr>
+        <w:t xml:space="preserve">l be seated in a </w:t>
+      </w:r>
+      <w:r>
+        <w:rPr>
+          <w:rFonts w:asciiTheme="minorHAnsi" w:hAnsiTheme="minorHAnsi" w:cstheme="minorHAnsi"/>
+          <w:lang w:val="en-GB"/>
+        </w:rPr>
+        <w:t>chair inside a soundproof room with no distractions. You'll be the only person in the room for the next 20 minutes. In your hand, you'll hold a keypad with numbers 1-9, but remember, number seven should not be pressed (it will be label</w:t>
+      </w:r>
+      <w:r>
+        <w:rPr>
+          <w:rFonts w:asciiTheme="minorHAnsi" w:hAnsiTheme="minorHAnsi" w:cstheme="minorHAnsi"/>
+          <w:lang w:val="en-GB"/>
+        </w:rPr>
+        <w:t>l</w:t>
+      </w:r>
+      <w:r>
+        <w:rPr>
+          <w:rFonts w:asciiTheme="minorHAnsi" w:hAnsiTheme="minorHAnsi" w:cstheme="minorHAnsi"/>
+          <w:lang w:val="en-GB"/>
+        </w:rPr>
+        <w:t>ed on the keypad).</w:t>
+      </w:r>
+    </w:p>
+    <w:p>
+      <w:pPr>
+        <w:pStyle w:val="NormalWeb"/>
+        <w:rPr>
+          <w:rFonts w:asciiTheme="minorHAnsi" w:hAnsiTheme="minorHAnsi" w:cstheme="minorHAnsi"/>
+          <w:lang w:val="en-GB"/>
+        </w:rPr>
+      </w:pPr>
+      <w:r>
+        <w:rPr>
+          <w:rFonts w:asciiTheme="minorHAnsi" w:hAnsiTheme="minorHAnsi" w:cstheme="minorHAnsi"/>
+          <w:lang w:val="en-GB"/>
+        </w:rPr>
+        <w:t>As a warm-up for the actual experiment, you'll be asked to randomly press buttons on the keypad for a little over two minutes. We'll let you know when to stop, and then we can move on with further instructions.</w:t>
+      </w:r>
+    </w:p>
+    <w:p>
+      <w:pPr>
+        <w:pStyle w:val="NormalWeb"/>
+        <w:rPr>
+          <w:rFonts w:asciiTheme="minorHAnsi" w:hAnsiTheme="minorHAnsi" w:cstheme="minorHAnsi"/>
+          <w:lang w:val="en-GB"/>
+        </w:rPr>
+      </w:pPr>
+      <w:r>
+        <w:rPr>
+          <w:rFonts w:asciiTheme="minorHAnsi" w:hAnsiTheme="minorHAnsi" w:cstheme="minorHAnsi"/>
+          <w:lang w:val="en-GB"/>
+        </w:rPr>
+        <w:t xml:space="preserve">Here's what happens next: You'll hear two voices coming from two different speakers—one from the left and </w:t>
+      </w:r>
+      <w:r>
+        <w:rPr>
+          <w:rFonts w:asciiTheme="minorHAnsi" w:hAnsiTheme="minorHAnsi" w:cstheme="minorHAnsi"/>
+          <w:lang w:val="en-GB"/>
+        </w:rPr>
+        <w:t>one from the right.The trick is</w:t>
+      </w:r>
+      <w:r>
+        <w:rPr>
+          <w:rFonts w:asciiTheme="minorHAnsi" w:hAnsiTheme="minorHAnsi" w:cstheme="minorHAnsi"/>
+          <w:lang w:val="en-GB"/>
+        </w:rPr>
+        <w:t xml:space="preserve">, both speakers will play the same voice, but they'll differ in the speed at which each voice is played, so they won't completely </w:t>
+      </w:r>
+      <w:r>
+        <w:rPr>
+          <w:rFonts w:asciiTheme="minorHAnsi" w:hAnsiTheme="minorHAnsi" w:cstheme="minorHAnsi"/>
+          <w:lang w:val="en-GB"/>
+        </w:rPr>
+        <w:t>overlap. These voices will say</w:t>
+      </w:r>
+      <w:r>
+        <w:rPr>
+          <w:rFonts w:asciiTheme="minorHAnsi" w:hAnsiTheme="minorHAnsi" w:cstheme="minorHAnsi"/>
+          <w:lang w:val="en-GB"/>
+        </w:rPr>
+        <w:t xml:space="preserve"> numbers from 1 to 9 (excluding 7) one after the other for approximately one minute in total. Your goal is to focus on the target voice and press the corresponding numbers you hear on the keypad. The target voice will come from the speaker that starts playing a bit earlier than the other one. Whether it's played from the left or right speaker will be random. The delayed voice is there to distract you. Try to press as many correct answers as possible. We'll notify you when each block ends, and this will be repeated 10 times, </w:t>
+      </w:r>
+      <w:r>
+        <w:rPr>
+          <w:rFonts w:asciiTheme="minorHAnsi" w:hAnsiTheme="minorHAnsi" w:cstheme="minorHAnsi"/>
+          <w:lang w:val="en-GB"/>
+        </w:rPr>
+        <w:t>totalling</w:t>
+      </w:r>
+      <w:r>
+        <w:rPr>
+          <w:rFonts w:asciiTheme="minorHAnsi" w:hAnsiTheme="minorHAnsi" w:cstheme="minorHAnsi"/>
+          <w:lang w:val="en-GB"/>
+        </w:rPr>
+        <w:t xml:space="preserve"> 10 minutes.</w:t>
+      </w:r>
+    </w:p>
+    <w:p>
+      <w:pPr>
+        <w:pStyle w:val="NormalWeb"/>
+        <w:rPr>
+          <w:rFonts w:asciiTheme="minorHAnsi" w:hAnsiTheme="minorHAnsi" w:cstheme="minorHAnsi"/>
+          <w:lang w:val="en-GB"/>
+        </w:rPr>
+      </w:pPr>
+      <w:r>
+        <w:rPr>
+          <w:rFonts w:asciiTheme="minorHAnsi" w:hAnsiTheme="minorHAnsi" w:cstheme="minorHAnsi"/>
+          <w:lang w:val="en-GB"/>
+        </w:rPr>
+        <w:t>The same procedure will be applied for the vertical axis as well. If you have any questions, please feel free to ask.</w:t>
+      </w:r>
+    </w:p>
+    <w:p>
+      <w:pPr>
+        <w:rPr>
+          <w:lang w:val="en-GB"/>
+        </w:rPr>
+      </w:pPr>
+    </w:p>
+    <w:p>
+      <w:pPr>
+        <w:rPr>
+          <w:lang w:val="en-GB"/>
         </w:rPr>
       </w:pPr>
     </w:p>
@@ -2262,7 +2975,7 @@
 </file>
 
 <file path=word/endnotes.xml><?xml version="1.0" encoding="utf-8"?>
-<w:endnotes xmlns:wpc="http://schemas.microsoft.com/office/word/2010/wordprocessingCanvas" xmlns:cx="http://schemas.microsoft.com/office/drawing/2014/chartex" xmlns:cx1="http://schemas.microsoft.com/office/drawing/2015/9/8/chartex" xmlns:cx2="http://schemas.microsoft.com/office/drawing/2015/10/21/chartex" xmlns:cx3="http://schemas.microsoft.com/office/drawing/2016/5/9/chartex" xmlns:cx4="http://schemas.microsoft.com/office/drawing/2016/5/10/chartex" xmlns:cx5="http://schemas.microsoft.com/office/drawing/2016/5/11/chartex" xmlns:cx6="http://schemas.microsoft.com/office/drawing/2016/5/12/chartex" xmlns:cx7="http://schemas.microsoft.com/office/drawing/2016/5/13/chartex" xmlns:cx8="http://schemas.microsoft.com/office/drawing/2016/5/14/chartex" xmlns:mc="http://schemas.openxmlformats.org/markup-compatibility/2006" xmlns:aink="http://schemas.microsoft.com/office/drawing/2016/ink" xmlns:am3d="http://schemas.microsoft.com/office/drawing/2017/model3d" xmlns:o="urn:schemas-microsoft-com:office:office" xmlns:r="http://schemas.openxmlformats.org/officeDocument/2006/relationships" xmlns:m="http://schemas.openxmlformats.org/officeDocument/2006/math" xmlns:v="urn:schemas-microsoft-com:vml" xmlns:wp14="http://schemas.microsoft.com/office/word/2010/wordprocessingDrawing" xmlns:wp="http://schemas.openxmlformats.org/drawingml/2006/wordprocessingDrawing" xmlns:w10="urn:schemas-microsoft-com:office:word" xmlns:w="http://schemas.openxmlformats.org/wordprocessingml/2006/main" xmlns:w14="http://schemas.microsoft.com/office/word/2010/wordml" xmlns:w15="http://schemas.microsoft.com/office/word/2012/wordml" xmlns:w16cex="http://schemas.microsoft.com/office/word/2018/wordml/cex" xmlns:w16cid="http://schemas.microsoft.com/office/word/2016/wordml/cid" xmlns:w16="http://schemas.microsoft.com/office/word/2018/wordml" xmlns:w16sdtdh="http://schemas.microsoft.com/office/word/2020/wordml/sdtdatahash" xmlns:w16se="http://schemas.microsoft.com/office/word/2015/wordml/symex" xmlns:wpg="http://schemas.microsoft.com/office/word/2010/wordprocessingGroup" xmlns:wpi="http://schemas.microsoft.com/office/word/2010/wordprocessingInk" xmlns:wne="http://schemas.microsoft.com/office/word/2006/wordml" xmlns:wps="http://schemas.microsoft.com/office/word/2010/wordprocessingShape" mc:Ignorable="w14 w15 w16se w16cid w16 w16cex w16sdtdh wp14">
+<w:endnotes xmlns:wpc="http://schemas.microsoft.com/office/word/2010/wordprocessingCanvas" xmlns:cx="http://schemas.microsoft.com/office/drawing/2014/chartex" xmlns:mc="http://schemas.openxmlformats.org/markup-compatibility/2006" xmlns:o="urn:schemas-microsoft-com:office:office" xmlns:r="http://schemas.openxmlformats.org/officeDocument/2006/relationships" xmlns:m="http://schemas.openxmlformats.org/officeDocument/2006/math" xmlns:v="urn:schemas-microsoft-com:vml" xmlns:wp14="http://schemas.microsoft.com/office/word/2010/wordprocessingDrawing" xmlns:wp="http://schemas.openxmlformats.org/drawingml/2006/wordprocessingDrawing" xmlns:w10="urn:schemas-microsoft-com:office:word" xmlns:w="http://schemas.openxmlformats.org/wordprocessingml/2006/main" xmlns:w14="http://schemas.microsoft.com/office/word/2010/wordml" xmlns:w15="http://schemas.microsoft.com/office/word/2012/wordml" xmlns:w16se="http://schemas.microsoft.com/office/word/2015/wordml/symex" xmlns:wpg="http://schemas.microsoft.com/office/word/2010/wordprocessingGroup" xmlns:wpi="http://schemas.microsoft.com/office/word/2010/wordprocessingInk" xmlns:wne="http://schemas.microsoft.com/office/word/2006/wordml" xmlns:wps="http://schemas.microsoft.com/office/word/2010/wordprocessingShape" mc:Ignorable="w14 w15 w16se wp14">
   <w:endnote w:type="separator" w:id="-1">
     <w:p>
       <w:pPr>
@@ -2287,7 +3000,7 @@
 </file>
 
 <file path=word/footnotes.xml><?xml version="1.0" encoding="utf-8"?>
-<w:footnotes xmlns:wpc="http://schemas.microsoft.com/office/word/2010/wordprocessingCanvas" xmlns:cx="http://schemas.microsoft.com/office/drawing/2014/chartex" xmlns:cx1="http://schemas.microsoft.com/office/drawing/2015/9/8/chartex" xmlns:cx2="http://schemas.microsoft.com/office/drawing/2015/10/21/chartex" xmlns:cx3="http://schemas.microsoft.com/office/drawing/2016/5/9/chartex" xmlns:cx4="http://schemas.microsoft.com/office/drawing/2016/5/10/chartex" xmlns:cx5="http://schemas.microsoft.com/office/drawing/2016/5/11/chartex" xmlns:cx6="http://schemas.microsoft.com/office/drawing/2016/5/12/chartex" xmlns:cx7="http://schemas.microsoft.com/office/drawing/2016/5/13/chartex" xmlns:cx8="http://schemas.microsoft.com/office/drawing/2016/5/14/chartex" xmlns:mc="http://schemas.openxmlformats.org/markup-compatibility/2006" xmlns:aink="http://schemas.microsoft.com/office/drawing/2016/ink" xmlns:am3d="http://schemas.microsoft.com/office/drawing/2017/model3d" xmlns:o="urn:schemas-microsoft-com:office:office" xmlns:r="http://schemas.openxmlformats.org/officeDocument/2006/relationships" xmlns:m="http://schemas.openxmlformats.org/officeDocument/2006/math" xmlns:v="urn:schemas-microsoft-com:vml" xmlns:wp14="http://schemas.microsoft.com/office/word/2010/wordprocessingDrawing" xmlns:wp="http://schemas.openxmlformats.org/drawingml/2006/wordprocessingDrawing" xmlns:w10="urn:schemas-microsoft-com:office:word" xmlns:w="http://schemas.openxmlformats.org/wordprocessingml/2006/main" xmlns:w14="http://schemas.microsoft.com/office/word/2010/wordml" xmlns:w15="http://schemas.microsoft.com/office/word/2012/wordml" xmlns:w16cex="http://schemas.microsoft.com/office/word/2018/wordml/cex" xmlns:w16cid="http://schemas.microsoft.com/office/word/2016/wordml/cid" xmlns:w16="http://schemas.microsoft.com/office/word/2018/wordml" xmlns:w16sdtdh="http://schemas.microsoft.com/office/word/2020/wordml/sdtdatahash" xmlns:w16se="http://schemas.microsoft.com/office/word/2015/wordml/symex" xmlns:wpg="http://schemas.microsoft.com/office/word/2010/wordprocessingGroup" xmlns:wpi="http://schemas.microsoft.com/office/word/2010/wordprocessingInk" xmlns:wne="http://schemas.microsoft.com/office/word/2006/wordml" xmlns:wps="http://schemas.microsoft.com/office/word/2010/wordprocessingShape" mc:Ignorable="w14 w15 w16se w16cid w16 w16cex w16sdtdh wp14">
+<w:footnotes xmlns:wpc="http://schemas.microsoft.com/office/word/2010/wordprocessingCanvas" xmlns:cx="http://schemas.microsoft.com/office/drawing/2014/chartex" xmlns:mc="http://schemas.openxmlformats.org/markup-compatibility/2006" xmlns:o="urn:schemas-microsoft-com:office:office" xmlns:r="http://schemas.openxmlformats.org/officeDocument/2006/relationships" xmlns:m="http://schemas.openxmlformats.org/officeDocument/2006/math" xmlns:v="urn:schemas-microsoft-com:vml" xmlns:wp14="http://schemas.microsoft.com/office/word/2010/wordprocessingDrawing" xmlns:wp="http://schemas.openxmlformats.org/drawingml/2006/wordprocessingDrawing" xmlns:w10="urn:schemas-microsoft-com:office:word" xmlns:w="http://schemas.openxmlformats.org/wordprocessingml/2006/main" xmlns:w14="http://schemas.microsoft.com/office/word/2010/wordml" xmlns:w15="http://schemas.microsoft.com/office/word/2012/wordml" xmlns:w16se="http://schemas.microsoft.com/office/word/2015/wordml/symex" xmlns:wpg="http://schemas.microsoft.com/office/word/2010/wordprocessingGroup" xmlns:wpi="http://schemas.microsoft.com/office/word/2010/wordprocessingInk" xmlns:wne="http://schemas.microsoft.com/office/word/2006/wordml" xmlns:wps="http://schemas.microsoft.com/office/word/2010/wordprocessingShape" mc:Ignorable="w14 w15 w16se wp14">
   <w:footnote w:type="separator" w:id="-1">
     <w:p>
       <w:pPr>
@@ -2312,7 +3025,7 @@
 </file>
 
 <file path=word/numbering.xml><?xml version="1.0" encoding="utf-8"?>
-<w:numbering xmlns:wpc="http://schemas.microsoft.com/office/word/2010/wordprocessingCanvas" xmlns:cx="http://schemas.microsoft.com/office/drawing/2014/chartex" xmlns:cx1="http://schemas.microsoft.com/office/drawing/2015/9/8/chartex" xmlns:cx2="http://schemas.microsoft.com/office/drawing/2015/10/21/chartex" xmlns:cx3="http://schemas.microsoft.com/office/drawing/2016/5/9/chartex" xmlns:cx4="http://schemas.microsoft.com/office/drawing/2016/5/10/chartex" xmlns:cx5="http://schemas.microsoft.com/office/drawing/2016/5/11/chartex" xmlns:cx6="http://schemas.microsoft.com/office/drawing/2016/5/12/chartex" xmlns:cx7="http://schemas.microsoft.com/office/drawing/2016/5/13/chartex" xmlns:cx8="http://schemas.microsoft.com/office/drawing/2016/5/14/chartex" xmlns:mc="http://schemas.openxmlformats.org/markup-compatibility/2006" xmlns:aink="http://schemas.microsoft.com/office/drawing/2016/ink" xmlns:am3d="http://schemas.microsoft.com/office/drawing/2017/model3d" xmlns:o="urn:schemas-microsoft-com:office:office" xmlns:r="http://schemas.openxmlformats.org/officeDocument/2006/relationships" xmlns:m="http://schemas.openxmlformats.org/officeDocument/2006/math" xmlns:v="urn:schemas-microsoft-com:vml" xmlns:wp14="http://schemas.microsoft.com/office/word/2010/wordprocessingDrawing" xmlns:wp="http://schemas.openxmlformats.org/drawingml/2006/wordprocessingDrawing" xmlns:w10="urn:schemas-microsoft-com:office:word" xmlns:w="http://schemas.openxmlformats.org/wordprocessingml/2006/main" xmlns:w14="http://schemas.microsoft.com/office/word/2010/wordml" xmlns:w15="http://schemas.microsoft.com/office/word/2012/wordml" xmlns:w16cex="http://schemas.microsoft.com/office/word/2018/wordml/cex" xmlns:w16cid="http://schemas.microsoft.com/office/word/2016/wordml/cid" xmlns:w16="http://schemas.microsoft.com/office/word/2018/wordml" xmlns:w16sdtdh="http://schemas.microsoft.com/office/word/2020/wordml/sdtdatahash" xmlns:w16se="http://schemas.microsoft.com/office/word/2015/wordml/symex" xmlns:wpg="http://schemas.microsoft.com/office/word/2010/wordprocessingGroup" xmlns:wpi="http://schemas.microsoft.com/office/word/2010/wordprocessingInk" xmlns:wne="http://schemas.microsoft.com/office/word/2006/wordml" xmlns:wps="http://schemas.microsoft.com/office/word/2010/wordprocessingShape" mc:Ignorable="w14 w15 w16se w16cid w16 w16cex w16sdtdh wp14">
+<w:numbering xmlns:wpc="http://schemas.microsoft.com/office/word/2010/wordprocessingCanvas" xmlns:cx="http://schemas.microsoft.com/office/drawing/2014/chartex" xmlns:mc="http://schemas.openxmlformats.org/markup-compatibility/2006" xmlns:o="urn:schemas-microsoft-com:office:office" xmlns:r="http://schemas.openxmlformats.org/officeDocument/2006/relationships" xmlns:m="http://schemas.openxmlformats.org/officeDocument/2006/math" xmlns:v="urn:schemas-microsoft-com:vml" xmlns:wp14="http://schemas.microsoft.com/office/word/2010/wordprocessingDrawing" xmlns:wp="http://schemas.openxmlformats.org/drawingml/2006/wordprocessingDrawing" xmlns:w10="urn:schemas-microsoft-com:office:word" xmlns:w="http://schemas.openxmlformats.org/wordprocessingml/2006/main" xmlns:w14="http://schemas.microsoft.com/office/word/2010/wordml" xmlns:w15="http://schemas.microsoft.com/office/word/2012/wordml" xmlns:w16se="http://schemas.microsoft.com/office/word/2015/wordml/symex" xmlns:wpg="http://schemas.microsoft.com/office/word/2010/wordprocessingGroup" xmlns:wpi="http://schemas.microsoft.com/office/word/2010/wordprocessingInk" xmlns:wne="http://schemas.microsoft.com/office/word/2006/wordml" xmlns:wps="http://schemas.microsoft.com/office/word/2010/wordprocessingShape" mc:Ignorable="w14 w15 w16se wp14">
   <w:abstractNum w:abstractNumId="0" w15:restartNumberingAfterBreak="0">
     <w:nsid w:val="41A773F9"/>
     <w:multiLevelType w:val="hybridMultilevel"/>
@@ -2432,7 +3145,7 @@
 </file>
 
 <file path=word/styles.xml><?xml version="1.0" encoding="utf-8"?>
-<w:styles xmlns:mc="http://schemas.openxmlformats.org/markup-compatibility/2006" xmlns:r="http://schemas.openxmlformats.org/officeDocument/2006/relationships" xmlns:w="http://schemas.openxmlformats.org/wordprocessingml/2006/main" xmlns:w14="http://schemas.microsoft.com/office/word/2010/wordml" xmlns:w15="http://schemas.microsoft.com/office/word/2012/wordml" xmlns:w16cex="http://schemas.microsoft.com/office/word/2018/wordml/cex" xmlns:w16cid="http://schemas.microsoft.com/office/word/2016/wordml/cid" xmlns:w16="http://schemas.microsoft.com/office/word/2018/wordml" xmlns:w16sdtdh="http://schemas.microsoft.com/office/word/2020/wordml/sdtdatahash" xmlns:w16se="http://schemas.microsoft.com/office/word/2015/wordml/symex" mc:Ignorable="w14 w15 w16se w16cid w16 w16cex w16sdtdh">
+<w:styles xmlns:mc="http://schemas.openxmlformats.org/markup-compatibility/2006" xmlns:r="http://schemas.openxmlformats.org/officeDocument/2006/relationships" xmlns:w="http://schemas.openxmlformats.org/wordprocessingml/2006/main" xmlns:w14="http://schemas.microsoft.com/office/word/2010/wordml" xmlns:w15="http://schemas.microsoft.com/office/word/2012/wordml" xmlns:w16se="http://schemas.microsoft.com/office/word/2015/wordml/symex" mc:Ignorable="w14 w15 w16se">
   <w:docDefaults>
     <w:rPrDefault>
       <w:rPr>
@@ -2448,7 +3161,7 @@
       </w:pPr>
     </w:pPrDefault>
   </w:docDefaults>
-  <w:latentStyles w:defLockedState="0" w:defUIPriority="99" w:defSemiHidden="0" w:defUnhideWhenUsed="0" w:defQFormat="0" w:count="376">
+  <w:latentStyles w:defLockedState="0" w:defUIPriority="99" w:defSemiHidden="0" w:defUnhideWhenUsed="0" w:defQFormat="0" w:count="371">
     <w:lsdException w:name="Normal" w:uiPriority="0" w:qFormat="1"/>
     <w:lsdException w:name="heading 1" w:uiPriority="9" w:qFormat="1"/>
     <w:lsdException w:name="heading 2" w:semiHidden="1" w:uiPriority="9" w:unhideWhenUsed="1" w:qFormat="1"/>
@@ -2820,11 +3533,6 @@
     <w:lsdException w:name="List Table 5 Dark Accent 6" w:uiPriority="50"/>
     <w:lsdException w:name="List Table 6 Colorful Accent 6" w:uiPriority="51"/>
     <w:lsdException w:name="List Table 7 Colorful Accent 6" w:uiPriority="52"/>
-    <w:lsdException w:name="Mention" w:semiHidden="1" w:unhideWhenUsed="1"/>
-    <w:lsdException w:name="Smart Hyperlink" w:semiHidden="1" w:unhideWhenUsed="1"/>
-    <w:lsdException w:name="Hashtag" w:semiHidden="1" w:unhideWhenUsed="1"/>
-    <w:lsdException w:name="Unresolved Mention" w:semiHidden="1" w:unhideWhenUsed="1"/>
-    <w:lsdException w:name="Smart Link" w:semiHidden="1" w:unhideWhenUsed="1"/>
   </w:latentStyles>
   <w:style w:type="paragraph" w:default="1" w:styleId="Normal">
     <w:name w:val="Normal"/>
@@ -2930,6 +3638,23 @@
       <w:ind w:left="720"/>
       <w:contextualSpacing/>
     </w:pPr>
+  </w:style>
+  <w:style w:type="paragraph" w:styleId="NormalWeb">
+    <w:name w:val="Normal (Web)"/>
+    <w:basedOn w:val="Normal"/>
+    <w:uiPriority w:val="99"/>
+    <w:semiHidden/>
+    <w:unhideWhenUsed/>
+    <w:rsid w:val="003F7224"/>
+    <w:pPr>
+      <w:spacing w:before="100" w:beforeAutospacing="1" w:after="100" w:afterAutospacing="1" w:line="240" w:lineRule="auto"/>
+    </w:pPr>
+    <w:rPr>
+      <w:rFonts w:ascii="Times New Roman" w:eastAsia="Times New Roman" w:hAnsi="Times New Roman" w:cs="Times New Roman"/>
+      <w:sz w:val="24"/>
+      <w:szCs w:val="24"/>
+      <w:lang w:eastAsia="de-DE"/>
+    </w:rPr>
   </w:style>
 </w:styles>
 </file>

--- a/articles&docs/NUMBER.docx
+++ b/articles&docs/NUMBER.docx
@@ -1,6 +1,6 @@
 
 <file path=word/document.xml><?xml version="1.0" encoding="utf-8"?>
-<w:document xmlns:wpc="http://schemas.microsoft.com/office/word/2010/wordprocessingCanvas" xmlns:cx="http://schemas.microsoft.com/office/drawing/2014/chartex" xmlns:mc="http://schemas.openxmlformats.org/markup-compatibility/2006" xmlns:o="urn:schemas-microsoft-com:office:office" xmlns:r="http://schemas.openxmlformats.org/officeDocument/2006/relationships" xmlns:m="http://schemas.openxmlformats.org/officeDocument/2006/math" xmlns:v="urn:schemas-microsoft-com:vml" xmlns:wp14="http://schemas.microsoft.com/office/word/2010/wordprocessingDrawing" xmlns:wp="http://schemas.openxmlformats.org/drawingml/2006/wordprocessingDrawing" xmlns:w10="urn:schemas-microsoft-com:office:word" xmlns:w="http://schemas.openxmlformats.org/wordprocessingml/2006/main" xmlns:w14="http://schemas.microsoft.com/office/word/2010/wordml" xmlns:w15="http://schemas.microsoft.com/office/word/2012/wordml" xmlns:w16se="http://schemas.microsoft.com/office/word/2015/wordml/symex" xmlns:wpg="http://schemas.microsoft.com/office/word/2010/wordprocessingGroup" xmlns:wpi="http://schemas.microsoft.com/office/word/2010/wordprocessingInk" xmlns:wne="http://schemas.microsoft.com/office/word/2006/wordml" xmlns:wps="http://schemas.microsoft.com/office/word/2010/wordprocessingShape" mc:Ignorable="w14 w15 w16se wp14">
+<w:document xmlns:wpc="http://schemas.microsoft.com/office/word/2010/wordprocessingCanvas" xmlns:cx="http://schemas.microsoft.com/office/drawing/2014/chartex" xmlns:cx1="http://schemas.microsoft.com/office/drawing/2015/9/8/chartex" xmlns:cx2="http://schemas.microsoft.com/office/drawing/2015/10/21/chartex" xmlns:cx3="http://schemas.microsoft.com/office/drawing/2016/5/9/chartex" xmlns:cx4="http://schemas.microsoft.com/office/drawing/2016/5/10/chartex" xmlns:cx5="http://schemas.microsoft.com/office/drawing/2016/5/11/chartex" xmlns:cx6="http://schemas.microsoft.com/office/drawing/2016/5/12/chartex" xmlns:cx7="http://schemas.microsoft.com/office/drawing/2016/5/13/chartex" xmlns:cx8="http://schemas.microsoft.com/office/drawing/2016/5/14/chartex" xmlns:mc="http://schemas.openxmlformats.org/markup-compatibility/2006" xmlns:aink="http://schemas.microsoft.com/office/drawing/2016/ink" xmlns:am3d="http://schemas.microsoft.com/office/drawing/2017/model3d" xmlns:o="urn:schemas-microsoft-com:office:office" xmlns:oel="http://schemas.microsoft.com/office/2019/extlst" xmlns:r="http://schemas.openxmlformats.org/officeDocument/2006/relationships" xmlns:m="http://schemas.openxmlformats.org/officeDocument/2006/math" xmlns:v="urn:schemas-microsoft-com:vml" xmlns:wp14="http://schemas.microsoft.com/office/word/2010/wordprocessingDrawing" xmlns:wp="http://schemas.openxmlformats.org/drawingml/2006/wordprocessingDrawing" xmlns:w10="urn:schemas-microsoft-com:office:word" xmlns:w="http://schemas.openxmlformats.org/wordprocessingml/2006/main" xmlns:w14="http://schemas.microsoft.com/office/word/2010/wordml" xmlns:w15="http://schemas.microsoft.com/office/word/2012/wordml" xmlns:w16cex="http://schemas.microsoft.com/office/word/2018/wordml/cex" xmlns:w16cid="http://schemas.microsoft.com/office/word/2016/wordml/cid" xmlns:w16="http://schemas.microsoft.com/office/word/2018/wordml" xmlns:w16du="http://schemas.microsoft.com/office/word/2023/wordml/word16du" xmlns:w16sdtdh="http://schemas.microsoft.com/office/word/2020/wordml/sdtdatahash" xmlns:w16se="http://schemas.microsoft.com/office/word/2015/wordml/symex" xmlns:wpg="http://schemas.microsoft.com/office/word/2010/wordprocessingGroup" xmlns:wpi="http://schemas.microsoft.com/office/word/2010/wordprocessingInk" xmlns:wne="http://schemas.microsoft.com/office/word/2006/wordml" xmlns:wps="http://schemas.microsoft.com/office/word/2010/wordprocessingShape" mc:Ignorable="w14 w15 w16se w16cid w16 w16cex w16sdtdh w16du wp14">
   <w:body>
     <w:p>
       <w:r>
@@ -503,11 +503,15 @@
           <w:numId w:val="1"/>
         </w:numPr>
         <w:rPr>
-          <w:lang w:val="en-US"/>
-        </w:rPr>
-      </w:pPr>
-      <w:r>
-        <w:rPr>
+          <w:b/>
+          <w:bCs/>
+          <w:lang w:val="en-US"/>
+        </w:rPr>
+      </w:pPr>
+      <w:r>
+        <w:rPr>
+          <w:b/>
+          <w:bCs/>
           <w:lang w:val="en-US"/>
         </w:rPr>
         <w:t>band-pass filtered from 1.8 Hz to 50 Hz</w:t>
@@ -528,70 +532,158 @@
         <w:rPr>
           <w:lang w:val="en-US"/>
         </w:rPr>
-        <w:t>using a 6,000-point finite-impulse response band-pass filter (least-squares brick-wall filter</w:t>
-      </w:r>
-    </w:p>
-    <w:p>
-      <w:pPr>
-        <w:pStyle w:val="ListParagraph"/>
-        <w:numPr>
-          <w:ilvl w:val="0"/>
-          <w:numId w:val="1"/>
-        </w:numPr>
-        <w:rPr>
-          <w:lang w:val="en-US"/>
-        </w:rPr>
-      </w:pPr>
-      <w:r>
-        <w:rPr>
-          <w:lang w:val="en-US"/>
-        </w:rPr>
-        <w:t xml:space="preserve">calculated ERPs from responses on channel Cz (channel 32 in the 10/20 system). Epochs were extracted from each raw trace, then band-pass filtered from 2 Hz to 25 Hz using the eegfiltfft.m function in EEGLab toolbox (43). Any trial epoch with a peak magnitude greater than 90 </w:t>
-      </w:r>
-      <w:r>
+        <w:t xml:space="preserve">using a </w:t>
+      </w:r>
+      <w:r>
+        <w:rPr>
+          <w:b/>
+          <w:bCs/>
+          <w:lang w:val="en-US"/>
+        </w:rPr>
+        <w:t>6,000-point finite-impulse response band-pass filter (least-squares brick-wall filter</w:t>
+      </w:r>
+      <w:r>
+        <w:rPr>
+          <w:b/>
+          <w:bCs/>
+          <w:lang w:val="en-US"/>
+        </w:rPr>
+        <w:t>)</w:t>
+      </w:r>
+    </w:p>
+    <w:p>
+      <w:pPr>
+        <w:pStyle w:val="ListParagraph"/>
+        <w:numPr>
+          <w:ilvl w:val="0"/>
+          <w:numId w:val="1"/>
+        </w:numPr>
+        <w:rPr>
+          <w:lang w:val="en-US"/>
+        </w:rPr>
+      </w:pPr>
+      <w:r>
+        <w:rPr>
+          <w:b/>
+          <w:bCs/>
+          <w:lang w:val="en-US"/>
+        </w:rPr>
+        <w:t>calculated ERPs from responses on channel Cz</w:t>
+      </w:r>
+      <w:r>
+        <w:rPr>
+          <w:lang w:val="en-US"/>
+        </w:rPr>
+        <w:t xml:space="preserve"> (channel 32 in the 10/20 system). Epochs were extracted from each raw trace, </w:t>
+      </w:r>
+      <w:r>
+        <w:rPr>
+          <w:b/>
+          <w:bCs/>
+          <w:lang w:val="en-US"/>
+        </w:rPr>
+        <w:t>then band-pass filtered from 2 Hz to 25 Hz</w:t>
+      </w:r>
+      <w:r>
+        <w:rPr>
+          <w:lang w:val="en-US"/>
+        </w:rPr>
+        <w:t xml:space="preserve"> using the eegfiltfft.m function in EEGLab toolbox (43). Any trial epoch with a </w:t>
+      </w:r>
+      <w:r>
+        <w:rPr>
+          <w:b/>
+          <w:bCs/>
+          <w:lang w:val="en-US"/>
+        </w:rPr>
+        <w:t xml:space="preserve">peak magnitude greater than 90 </w:t>
+      </w:r>
+      <w:r>
+        <w:rPr>
+          <w:b/>
+          <w:bCs/>
+        </w:rPr>
         <w:t>μ</w:t>
       </w:r>
       <w:r>
         <w:rPr>
-          <w:lang w:val="en-US"/>
-        </w:rPr>
-        <w:t>V was rejected to remove artifacts (roughly 3 to 6% of trials were rejected)</w:t>
-      </w:r>
-    </w:p>
-    <w:p>
-      <w:pPr>
-        <w:pStyle w:val="ListParagraph"/>
-        <w:numPr>
-          <w:ilvl w:val="0"/>
-          <w:numId w:val="1"/>
-        </w:numPr>
-        <w:rPr>
-          <w:lang w:val="en-US"/>
-        </w:rPr>
-      </w:pPr>
-      <w:r>
-        <w:rPr>
-          <w:lang w:val="en-US"/>
-        </w:rPr>
-        <w:t>a bootstrap procedure to estimate evoked EEG responses</w:t>
-      </w:r>
-    </w:p>
-    <w:p>
-      <w:pPr>
-        <w:pStyle w:val="ListParagraph"/>
-        <w:numPr>
-          <w:ilvl w:val="0"/>
-          <w:numId w:val="1"/>
-        </w:numPr>
-        <w:rPr>
-          <w:lang w:val="en-US"/>
-        </w:rPr>
-      </w:pPr>
-      <w:r>
-        <w:rPr>
-          <w:lang w:val="en-US"/>
-        </w:rPr>
-        <w:t>took the average of 100 randomly chosen trial epochs, with replacement, chosen from the distribution of artifact-free responses for a given subject and condition. The final estimate was the mean of 200 repeats of this procedure</w:t>
+          <w:b/>
+          <w:bCs/>
+          <w:lang w:val="en-US"/>
+        </w:rPr>
+        <w:t>V was rejected to remove artifacts</w:t>
+      </w:r>
+      <w:r>
+        <w:rPr>
+          <w:lang w:val="en-US"/>
+        </w:rPr>
+        <w:t xml:space="preserve"> (roughly 3 to 6% of trials were rejected)</w:t>
+      </w:r>
+    </w:p>
+    <w:p>
+      <w:pPr>
+        <w:pStyle w:val="ListParagraph"/>
+        <w:numPr>
+          <w:ilvl w:val="0"/>
+          <w:numId w:val="1"/>
+        </w:numPr>
+        <w:rPr>
+          <w:lang w:val="en-US"/>
+        </w:rPr>
+      </w:pPr>
+      <w:r>
+        <w:rPr>
+          <w:lang w:val="en-US"/>
+        </w:rPr>
+        <w:t xml:space="preserve">a </w:t>
+      </w:r>
+      <w:r>
+        <w:rPr>
+          <w:b/>
+          <w:bCs/>
+          <w:lang w:val="en-US"/>
+        </w:rPr>
+        <w:t>bootstrap</w:t>
+      </w:r>
+      <w:r>
+        <w:rPr>
+          <w:lang w:val="en-US"/>
+        </w:rPr>
+        <w:t xml:space="preserve"> procedure to estimate evoked EEG responses</w:t>
+      </w:r>
+    </w:p>
+    <w:p>
+      <w:pPr>
+        <w:pStyle w:val="ListParagraph"/>
+        <w:numPr>
+          <w:ilvl w:val="0"/>
+          <w:numId w:val="1"/>
+        </w:numPr>
+        <w:rPr>
+          <w:lang w:val="en-US"/>
+        </w:rPr>
+      </w:pPr>
+      <w:r>
+        <w:rPr>
+          <w:b/>
+          <w:bCs/>
+          <w:lang w:val="en-US"/>
+        </w:rPr>
+        <w:t>took the average of 100 randomly chosen trial epochs, with replacement, chosen from the distribution of artifact-free responses for a given subject and condition</w:t>
+      </w:r>
+      <w:r>
+        <w:rPr>
+          <w:lang w:val="en-US"/>
+        </w:rPr>
+        <w:t xml:space="preserve">. </w:t>
+      </w:r>
+      <w:r>
+        <w:rPr>
+          <w:b/>
+          <w:bCs/>
+          <w:lang w:val="en-US"/>
+        </w:rPr>
+        <w:t>The final estimate was the mean of 200 repeats of this procedure</w:t>
       </w:r>
     </w:p>
     <w:p>
@@ -2051,8 +2143,6 @@
         </w:rPr>
         <w:t>Tlo1= 0.95</w:t>
       </w:r>
-      <w:bookmarkStart w:id="0" w:name="_GoBack"/>
-      <w:bookmarkEnd w:id="0"/>
     </w:p>
     <w:p>
       <w:pPr>
@@ -2578,15 +2668,7 @@
       </w:r>
     </w:p>
     <w:p>
-      <w:pPr>
-        <w:rPr>
-          <w:lang w:val="en-US"/>
-        </w:rPr>
-      </w:pPr>
-      <w:r>
-        <w:rPr>
-          <w:lang w:val="en-US"/>
-        </w:rPr>
+      <w:r>
         <w:t>Script:</w:t>
       </w:r>
     </w:p>
@@ -2730,11 +2812,13 @@
       <w:pPr>
         <w:rPr>
           <w:rFonts w:cstheme="minorHAnsi"/>
+          <w:lang w:val="en-US"/>
         </w:rPr>
       </w:pPr>
       <w:r>
         <w:rPr>
           <w:rFonts w:cstheme="minorHAnsi"/>
+          <w:lang w:val="en-US"/>
         </w:rPr>
         <w:t>Englisch:</w:t>
       </w:r>
@@ -2769,81 +2853,39 @@
           <w:lang w:val="en-GB"/>
         </w:rPr>
         <w:lastRenderedPageBreak/>
-        <w:t>In the first half of the exper</w:t>
-      </w:r>
-      <w:r>
+        <w:t>In the first half of the experiment, electrodes will be carefully placed on your head to record changes in brain activity during the upcoming experiment. This will take about 30 minutes.</w:t>
+      </w:r>
+    </w:p>
+    <w:p>
+      <w:pPr>
+        <w:pStyle w:val="NormalWeb"/>
         <w:rPr>
           <w:rFonts w:asciiTheme="minorHAnsi" w:hAnsiTheme="minorHAnsi" w:cstheme="minorHAnsi"/>
           <w:lang w:val="en-GB"/>
         </w:rPr>
-        <w:t>iment, electrodes will be carefully</w:t>
-      </w:r>
+      </w:pPr>
       <w:r>
         <w:rPr>
           <w:rFonts w:asciiTheme="minorHAnsi" w:hAnsiTheme="minorHAnsi" w:cstheme="minorHAnsi"/>
           <w:lang w:val="en-GB"/>
         </w:rPr>
-        <w:t xml:space="preserve"> placed on your head to record changes in brain activity </w:t>
-      </w:r>
-      <w:r>
+        <w:t>Now, let's talk about the experiment setup:</w:t>
+      </w:r>
+    </w:p>
+    <w:p>
+      <w:pPr>
+        <w:pStyle w:val="NormalWeb"/>
         <w:rPr>
           <w:rFonts w:asciiTheme="minorHAnsi" w:hAnsiTheme="minorHAnsi" w:cstheme="minorHAnsi"/>
           <w:lang w:val="en-GB"/>
         </w:rPr>
-        <w:t>during the upcoming experiment. This</w:t>
-      </w:r>
+      </w:pPr>
       <w:r>
         <w:rPr>
           <w:rFonts w:asciiTheme="minorHAnsi" w:hAnsiTheme="minorHAnsi" w:cstheme="minorHAnsi"/>
           <w:lang w:val="en-GB"/>
         </w:rPr>
-        <w:t xml:space="preserve"> will take about 30 minutes.</w:t>
-      </w:r>
-    </w:p>
-    <w:p>
-      <w:pPr>
-        <w:pStyle w:val="NormalWeb"/>
-        <w:rPr>
-          <w:rFonts w:asciiTheme="minorHAnsi" w:hAnsiTheme="minorHAnsi" w:cstheme="minorHAnsi"/>
-          <w:lang w:val="en-GB"/>
-        </w:rPr>
-      </w:pPr>
-      <w:r>
-        <w:rPr>
-          <w:rFonts w:asciiTheme="minorHAnsi" w:hAnsiTheme="minorHAnsi" w:cstheme="minorHAnsi"/>
-          <w:lang w:val="en-GB"/>
-        </w:rPr>
-        <w:t>Now, let's talk about the experiment setup:</w:t>
-      </w:r>
-    </w:p>
-    <w:p>
-      <w:pPr>
-        <w:pStyle w:val="NormalWeb"/>
-        <w:rPr>
-          <w:rFonts w:asciiTheme="minorHAnsi" w:hAnsiTheme="minorHAnsi" w:cstheme="minorHAnsi"/>
-          <w:lang w:val="en-GB"/>
-        </w:rPr>
-      </w:pPr>
-      <w:r>
-        <w:rPr>
-          <w:rFonts w:asciiTheme="minorHAnsi" w:hAnsiTheme="minorHAnsi" w:cstheme="minorHAnsi"/>
-          <w:lang w:val="en-GB"/>
-        </w:rPr>
-        <w:t>You'l</w:t>
-      </w:r>
-      <w:r>
-        <w:rPr>
-          <w:rFonts w:asciiTheme="minorHAnsi" w:hAnsiTheme="minorHAnsi" w:cstheme="minorHAnsi"/>
-          <w:lang w:val="en-GB"/>
-        </w:rPr>
-        <w:t xml:space="preserve">l be seated in a </w:t>
-      </w:r>
-      <w:r>
-        <w:rPr>
-          <w:rFonts w:asciiTheme="minorHAnsi" w:hAnsiTheme="minorHAnsi" w:cstheme="minorHAnsi"/>
-          <w:lang w:val="en-GB"/>
-        </w:rPr>
-        <w:t>chair inside a soundproof room with no distractions. You'll be the only person in the room for the next 20 minutes. In your hand, you'll hold a keypad with numbers 1-9, but remember, number seven should not be pressed (it will be label</w:t>
+        <w:t>You'll be seated in a chair inside a soundproof room with no distractions. You'll be the only person in the room for the next 20 minutes. In your hand, you'll hold a keypad with numbers 1-9, but remember, number seven should not be pressed (it will be label</w:t>
       </w:r>
       <w:r>
         <w:rPr>
@@ -2975,7 +3017,7 @@
 </file>
 
 <file path=word/endnotes.xml><?xml version="1.0" encoding="utf-8"?>
-<w:endnotes xmlns:wpc="http://schemas.microsoft.com/office/word/2010/wordprocessingCanvas" xmlns:cx="http://schemas.microsoft.com/office/drawing/2014/chartex" xmlns:mc="http://schemas.openxmlformats.org/markup-compatibility/2006" xmlns:o="urn:schemas-microsoft-com:office:office" xmlns:r="http://schemas.openxmlformats.org/officeDocument/2006/relationships" xmlns:m="http://schemas.openxmlformats.org/officeDocument/2006/math" xmlns:v="urn:schemas-microsoft-com:vml" xmlns:wp14="http://schemas.microsoft.com/office/word/2010/wordprocessingDrawing" xmlns:wp="http://schemas.openxmlformats.org/drawingml/2006/wordprocessingDrawing" xmlns:w10="urn:schemas-microsoft-com:office:word" xmlns:w="http://schemas.openxmlformats.org/wordprocessingml/2006/main" xmlns:w14="http://schemas.microsoft.com/office/word/2010/wordml" xmlns:w15="http://schemas.microsoft.com/office/word/2012/wordml" xmlns:w16se="http://schemas.microsoft.com/office/word/2015/wordml/symex" xmlns:wpg="http://schemas.microsoft.com/office/word/2010/wordprocessingGroup" xmlns:wpi="http://schemas.microsoft.com/office/word/2010/wordprocessingInk" xmlns:wne="http://schemas.microsoft.com/office/word/2006/wordml" xmlns:wps="http://schemas.microsoft.com/office/word/2010/wordprocessingShape" mc:Ignorable="w14 w15 w16se wp14">
+<w:endnotes xmlns:wpc="http://schemas.microsoft.com/office/word/2010/wordprocessingCanvas" xmlns:cx="http://schemas.microsoft.com/office/drawing/2014/chartex" xmlns:cx1="http://schemas.microsoft.com/office/drawing/2015/9/8/chartex" xmlns:cx2="http://schemas.microsoft.com/office/drawing/2015/10/21/chartex" xmlns:cx3="http://schemas.microsoft.com/office/drawing/2016/5/9/chartex" xmlns:cx4="http://schemas.microsoft.com/office/drawing/2016/5/10/chartex" xmlns:cx5="http://schemas.microsoft.com/office/drawing/2016/5/11/chartex" xmlns:cx6="http://schemas.microsoft.com/office/drawing/2016/5/12/chartex" xmlns:cx7="http://schemas.microsoft.com/office/drawing/2016/5/13/chartex" xmlns:cx8="http://schemas.microsoft.com/office/drawing/2016/5/14/chartex" xmlns:mc="http://schemas.openxmlformats.org/markup-compatibility/2006" xmlns:aink="http://schemas.microsoft.com/office/drawing/2016/ink" xmlns:am3d="http://schemas.microsoft.com/office/drawing/2017/model3d" xmlns:o="urn:schemas-microsoft-com:office:office" xmlns:oel="http://schemas.microsoft.com/office/2019/extlst" xmlns:r="http://schemas.openxmlformats.org/officeDocument/2006/relationships" xmlns:m="http://schemas.openxmlformats.org/officeDocument/2006/math" xmlns:v="urn:schemas-microsoft-com:vml" xmlns:wp14="http://schemas.microsoft.com/office/word/2010/wordprocessingDrawing" xmlns:wp="http://schemas.openxmlformats.org/drawingml/2006/wordprocessingDrawing" xmlns:w10="urn:schemas-microsoft-com:office:word" xmlns:w="http://schemas.openxmlformats.org/wordprocessingml/2006/main" xmlns:w14="http://schemas.microsoft.com/office/word/2010/wordml" xmlns:w15="http://schemas.microsoft.com/office/word/2012/wordml" xmlns:w16cex="http://schemas.microsoft.com/office/word/2018/wordml/cex" xmlns:w16cid="http://schemas.microsoft.com/office/word/2016/wordml/cid" xmlns:w16="http://schemas.microsoft.com/office/word/2018/wordml" xmlns:w16du="http://schemas.microsoft.com/office/word/2023/wordml/word16du" xmlns:w16sdtdh="http://schemas.microsoft.com/office/word/2020/wordml/sdtdatahash" xmlns:w16se="http://schemas.microsoft.com/office/word/2015/wordml/symex" xmlns:wpg="http://schemas.microsoft.com/office/word/2010/wordprocessingGroup" xmlns:wpi="http://schemas.microsoft.com/office/word/2010/wordprocessingInk" xmlns:wne="http://schemas.microsoft.com/office/word/2006/wordml" xmlns:wps="http://schemas.microsoft.com/office/word/2010/wordprocessingShape" mc:Ignorable="w14 w15 w16se w16cid w16 w16cex w16sdtdh w16du wp14">
   <w:endnote w:type="separator" w:id="-1">
     <w:p>
       <w:pPr>
@@ -3000,7 +3042,7 @@
 </file>
 
 <file path=word/footnotes.xml><?xml version="1.0" encoding="utf-8"?>
-<w:footnotes xmlns:wpc="http://schemas.microsoft.com/office/word/2010/wordprocessingCanvas" xmlns:cx="http://schemas.microsoft.com/office/drawing/2014/chartex" xmlns:mc="http://schemas.openxmlformats.org/markup-compatibility/2006" xmlns:o="urn:schemas-microsoft-com:office:office" xmlns:r="http://schemas.openxmlformats.org/officeDocument/2006/relationships" xmlns:m="http://schemas.openxmlformats.org/officeDocument/2006/math" xmlns:v="urn:schemas-microsoft-com:vml" xmlns:wp14="http://schemas.microsoft.com/office/word/2010/wordprocessingDrawing" xmlns:wp="http://schemas.openxmlformats.org/drawingml/2006/wordprocessingDrawing" xmlns:w10="urn:schemas-microsoft-com:office:word" xmlns:w="http://schemas.openxmlformats.org/wordprocessingml/2006/main" xmlns:w14="http://schemas.microsoft.com/office/word/2010/wordml" xmlns:w15="http://schemas.microsoft.com/office/word/2012/wordml" xmlns:w16se="http://schemas.microsoft.com/office/word/2015/wordml/symex" xmlns:wpg="http://schemas.microsoft.com/office/word/2010/wordprocessingGroup" xmlns:wpi="http://schemas.microsoft.com/office/word/2010/wordprocessingInk" xmlns:wne="http://schemas.microsoft.com/office/word/2006/wordml" xmlns:wps="http://schemas.microsoft.com/office/word/2010/wordprocessingShape" mc:Ignorable="w14 w15 w16se wp14">
+<w:footnotes xmlns:wpc="http://schemas.microsoft.com/office/word/2010/wordprocessingCanvas" xmlns:cx="http://schemas.microsoft.com/office/drawing/2014/chartex" xmlns:cx1="http://schemas.microsoft.com/office/drawing/2015/9/8/chartex" xmlns:cx2="http://schemas.microsoft.com/office/drawing/2015/10/21/chartex" xmlns:cx3="http://schemas.microsoft.com/office/drawing/2016/5/9/chartex" xmlns:cx4="http://schemas.microsoft.com/office/drawing/2016/5/10/chartex" xmlns:cx5="http://schemas.microsoft.com/office/drawing/2016/5/11/chartex" xmlns:cx6="http://schemas.microsoft.com/office/drawing/2016/5/12/chartex" xmlns:cx7="http://schemas.microsoft.com/office/drawing/2016/5/13/chartex" xmlns:cx8="http://schemas.microsoft.com/office/drawing/2016/5/14/chartex" xmlns:mc="http://schemas.openxmlformats.org/markup-compatibility/2006" xmlns:aink="http://schemas.microsoft.com/office/drawing/2016/ink" xmlns:am3d="http://schemas.microsoft.com/office/drawing/2017/model3d" xmlns:o="urn:schemas-microsoft-com:office:office" xmlns:oel="http://schemas.microsoft.com/office/2019/extlst" xmlns:r="http://schemas.openxmlformats.org/officeDocument/2006/relationships" xmlns:m="http://schemas.openxmlformats.org/officeDocument/2006/math" xmlns:v="urn:schemas-microsoft-com:vml" xmlns:wp14="http://schemas.microsoft.com/office/word/2010/wordprocessingDrawing" xmlns:wp="http://schemas.openxmlformats.org/drawingml/2006/wordprocessingDrawing" xmlns:w10="urn:schemas-microsoft-com:office:word" xmlns:w="http://schemas.openxmlformats.org/wordprocessingml/2006/main" xmlns:w14="http://schemas.microsoft.com/office/word/2010/wordml" xmlns:w15="http://schemas.microsoft.com/office/word/2012/wordml" xmlns:w16cex="http://schemas.microsoft.com/office/word/2018/wordml/cex" xmlns:w16cid="http://schemas.microsoft.com/office/word/2016/wordml/cid" xmlns:w16="http://schemas.microsoft.com/office/word/2018/wordml" xmlns:w16du="http://schemas.microsoft.com/office/word/2023/wordml/word16du" xmlns:w16sdtdh="http://schemas.microsoft.com/office/word/2020/wordml/sdtdatahash" xmlns:w16se="http://schemas.microsoft.com/office/word/2015/wordml/symex" xmlns:wpg="http://schemas.microsoft.com/office/word/2010/wordprocessingGroup" xmlns:wpi="http://schemas.microsoft.com/office/word/2010/wordprocessingInk" xmlns:wne="http://schemas.microsoft.com/office/word/2006/wordml" xmlns:wps="http://schemas.microsoft.com/office/word/2010/wordprocessingShape" mc:Ignorable="w14 w15 w16se w16cid w16 w16cex w16sdtdh w16du wp14">
   <w:footnote w:type="separator" w:id="-1">
     <w:p>
       <w:pPr>
@@ -3025,7 +3067,7 @@
 </file>
 
 <file path=word/numbering.xml><?xml version="1.0" encoding="utf-8"?>
-<w:numbering xmlns:wpc="http://schemas.microsoft.com/office/word/2010/wordprocessingCanvas" xmlns:cx="http://schemas.microsoft.com/office/drawing/2014/chartex" xmlns:mc="http://schemas.openxmlformats.org/markup-compatibility/2006" xmlns:o="urn:schemas-microsoft-com:office:office" xmlns:r="http://schemas.openxmlformats.org/officeDocument/2006/relationships" xmlns:m="http://schemas.openxmlformats.org/officeDocument/2006/math" xmlns:v="urn:schemas-microsoft-com:vml" xmlns:wp14="http://schemas.microsoft.com/office/word/2010/wordprocessingDrawing" xmlns:wp="http://schemas.openxmlformats.org/drawingml/2006/wordprocessingDrawing" xmlns:w10="urn:schemas-microsoft-com:office:word" xmlns:w="http://schemas.openxmlformats.org/wordprocessingml/2006/main" xmlns:w14="http://schemas.microsoft.com/office/word/2010/wordml" xmlns:w15="http://schemas.microsoft.com/office/word/2012/wordml" xmlns:w16se="http://schemas.microsoft.com/office/word/2015/wordml/symex" xmlns:wpg="http://schemas.microsoft.com/office/word/2010/wordprocessingGroup" xmlns:wpi="http://schemas.microsoft.com/office/word/2010/wordprocessingInk" xmlns:wne="http://schemas.microsoft.com/office/word/2006/wordml" xmlns:wps="http://schemas.microsoft.com/office/word/2010/wordprocessingShape" mc:Ignorable="w14 w15 w16se wp14">
+<w:numbering xmlns:wpc="http://schemas.microsoft.com/office/word/2010/wordprocessingCanvas" xmlns:cx="http://schemas.microsoft.com/office/drawing/2014/chartex" xmlns:cx1="http://schemas.microsoft.com/office/drawing/2015/9/8/chartex" xmlns:cx2="http://schemas.microsoft.com/office/drawing/2015/10/21/chartex" xmlns:cx3="http://schemas.microsoft.com/office/drawing/2016/5/9/chartex" xmlns:cx4="http://schemas.microsoft.com/office/drawing/2016/5/10/chartex" xmlns:cx5="http://schemas.microsoft.com/office/drawing/2016/5/11/chartex" xmlns:cx6="http://schemas.microsoft.com/office/drawing/2016/5/12/chartex" xmlns:cx7="http://schemas.microsoft.com/office/drawing/2016/5/13/chartex" xmlns:cx8="http://schemas.microsoft.com/office/drawing/2016/5/14/chartex" xmlns:mc="http://schemas.openxmlformats.org/markup-compatibility/2006" xmlns:aink="http://schemas.microsoft.com/office/drawing/2016/ink" xmlns:am3d="http://schemas.microsoft.com/office/drawing/2017/model3d" xmlns:o="urn:schemas-microsoft-com:office:office" xmlns:oel="http://schemas.microsoft.com/office/2019/extlst" xmlns:r="http://schemas.openxmlformats.org/officeDocument/2006/relationships" xmlns:m="http://schemas.openxmlformats.org/officeDocument/2006/math" xmlns:v="urn:schemas-microsoft-com:vml" xmlns:wp14="http://schemas.microsoft.com/office/word/2010/wordprocessingDrawing" xmlns:wp="http://schemas.openxmlformats.org/drawingml/2006/wordprocessingDrawing" xmlns:w10="urn:schemas-microsoft-com:office:word" xmlns:w="http://schemas.openxmlformats.org/wordprocessingml/2006/main" xmlns:w14="http://schemas.microsoft.com/office/word/2010/wordml" xmlns:w15="http://schemas.microsoft.com/office/word/2012/wordml" xmlns:w16cex="http://schemas.microsoft.com/office/word/2018/wordml/cex" xmlns:w16cid="http://schemas.microsoft.com/office/word/2016/wordml/cid" xmlns:w16="http://schemas.microsoft.com/office/word/2018/wordml" xmlns:w16du="http://schemas.microsoft.com/office/word/2023/wordml/word16du" xmlns:w16sdtdh="http://schemas.microsoft.com/office/word/2020/wordml/sdtdatahash" xmlns:w16se="http://schemas.microsoft.com/office/word/2015/wordml/symex" xmlns:wpg="http://schemas.microsoft.com/office/word/2010/wordprocessingGroup" xmlns:wpi="http://schemas.microsoft.com/office/word/2010/wordprocessingInk" xmlns:wne="http://schemas.microsoft.com/office/word/2006/wordml" xmlns:wps="http://schemas.microsoft.com/office/word/2010/wordprocessingShape" mc:Ignorable="w14 w15 w16se w16cid w16 w16cex w16sdtdh w16du wp14">
   <w:abstractNum w:abstractNumId="0" w15:restartNumberingAfterBreak="0">
     <w:nsid w:val="41A773F9"/>
     <w:multiLevelType w:val="hybridMultilevel"/>
@@ -3138,14 +3180,14 @@
       </w:rPr>
     </w:lvl>
   </w:abstractNum>
-  <w:num w:numId="1">
+  <w:num w:numId="1" w16cid:durableId="1888226007">
     <w:abstractNumId w:val="0"/>
   </w:num>
 </w:numbering>
 </file>
 
 <file path=word/styles.xml><?xml version="1.0" encoding="utf-8"?>
-<w:styles xmlns:mc="http://schemas.openxmlformats.org/markup-compatibility/2006" xmlns:r="http://schemas.openxmlformats.org/officeDocument/2006/relationships" xmlns:w="http://schemas.openxmlformats.org/wordprocessingml/2006/main" xmlns:w14="http://schemas.microsoft.com/office/word/2010/wordml" xmlns:w15="http://schemas.microsoft.com/office/word/2012/wordml" xmlns:w16se="http://schemas.microsoft.com/office/word/2015/wordml/symex" mc:Ignorable="w14 w15 w16se">
+<w:styles xmlns:mc="http://schemas.openxmlformats.org/markup-compatibility/2006" xmlns:r="http://schemas.openxmlformats.org/officeDocument/2006/relationships" xmlns:w="http://schemas.openxmlformats.org/wordprocessingml/2006/main" xmlns:w14="http://schemas.microsoft.com/office/word/2010/wordml" xmlns:w15="http://schemas.microsoft.com/office/word/2012/wordml" xmlns:w16cex="http://schemas.microsoft.com/office/word/2018/wordml/cex" xmlns:w16cid="http://schemas.microsoft.com/office/word/2016/wordml/cid" xmlns:w16="http://schemas.microsoft.com/office/word/2018/wordml" xmlns:w16du="http://schemas.microsoft.com/office/word/2023/wordml/word16du" xmlns:w16sdtdh="http://schemas.microsoft.com/office/word/2020/wordml/sdtdatahash" xmlns:w16se="http://schemas.microsoft.com/office/word/2015/wordml/symex" mc:Ignorable="w14 w15 w16se w16cid w16 w16cex w16sdtdh w16du">
   <w:docDefaults>
     <w:rPrDefault>
       <w:rPr>
@@ -3161,7 +3203,7 @@
       </w:pPr>
     </w:pPrDefault>
   </w:docDefaults>
-  <w:latentStyles w:defLockedState="0" w:defUIPriority="99" w:defSemiHidden="0" w:defUnhideWhenUsed="0" w:defQFormat="0" w:count="371">
+  <w:latentStyles w:defLockedState="0" w:defUIPriority="99" w:defSemiHidden="0" w:defUnhideWhenUsed="0" w:defQFormat="0" w:count="376">
     <w:lsdException w:name="Normal" w:uiPriority="0" w:qFormat="1"/>
     <w:lsdException w:name="heading 1" w:uiPriority="9" w:qFormat="1"/>
     <w:lsdException w:name="heading 2" w:semiHidden="1" w:uiPriority="9" w:unhideWhenUsed="1" w:qFormat="1"/>
@@ -3533,6 +3575,11 @@
     <w:lsdException w:name="List Table 5 Dark Accent 6" w:uiPriority="50"/>
     <w:lsdException w:name="List Table 6 Colorful Accent 6" w:uiPriority="51"/>
     <w:lsdException w:name="List Table 7 Colorful Accent 6" w:uiPriority="52"/>
+    <w:lsdException w:name="Mention" w:semiHidden="1" w:unhideWhenUsed="1"/>
+    <w:lsdException w:name="Smart Hyperlink" w:semiHidden="1" w:unhideWhenUsed="1"/>
+    <w:lsdException w:name="Hashtag" w:semiHidden="1" w:unhideWhenUsed="1"/>
+    <w:lsdException w:name="Unresolved Mention" w:semiHidden="1" w:unhideWhenUsed="1"/>
+    <w:lsdException w:name="Smart Link" w:semiHidden="1" w:unhideWhenUsed="1"/>
   </w:latentStyles>
   <w:style w:type="paragraph" w:default="1" w:styleId="Normal">
     <w:name w:val="Normal"/>
